--- a/robotics/test_oop.docx
+++ b/robotics/test_oop.docx
@@ -1,6 +1,6 @@
 
 <file path=word/document.xml><?xml version="1.0" encoding="utf-8"?>
-<w:document xmlns:wpc="http://schemas.microsoft.com/office/word/2010/wordprocessingCanvas" xmlns:mc="http://schemas.openxmlformats.org/markup-compatibility/2006" xmlns:o="urn:schemas-microsoft-com:office:office" xmlns:r="http://schemas.openxmlformats.org/officeDocument/2006/relationships" xmlns:m="http://schemas.openxmlformats.org/officeDocument/2006/math" xmlns:v="urn:schemas-microsoft-com:vml" xmlns:wp14="http://schemas.microsoft.com/office/word/2010/wordprocessingDrawing" xmlns:wp="http://schemas.openxmlformats.org/drawingml/2006/wordprocessingDrawing" xmlns:w10="urn:schemas-microsoft-com:office:word" xmlns:w="http://schemas.openxmlformats.org/wordprocessingml/2006/main" xmlns:w14="http://schemas.microsoft.com/office/word/2010/wordml" xmlns:w15="http://schemas.microsoft.com/office/word/2012/wordml" xmlns:wpg="http://schemas.microsoft.com/office/word/2010/wordprocessingGroup" xmlns:wpi="http://schemas.microsoft.com/office/word/2010/wordprocessingInk" xmlns:wne="http://schemas.microsoft.com/office/word/2006/wordml" xmlns:wps="http://schemas.microsoft.com/office/word/2010/wordprocessingShape" mc:Ignorable="w14 w15 wp14">
+<w:document xmlns:wpc="http://schemas.microsoft.com/office/word/2010/wordprocessingCanvas" xmlns:mc="http://schemas.openxmlformats.org/markup-compatibility/2006" xmlns:o="urn:schemas-microsoft-com:office:office" xmlns:r="http://schemas.openxmlformats.org/officeDocument/2006/relationships" xmlns:m="http://schemas.openxmlformats.org/officeDocument/2006/math" xmlns:v="urn:schemas-microsoft-com:vml" xmlns:wp14="http://schemas.microsoft.com/office/word/2010/wordprocessingDrawing" xmlns:wp="http://schemas.openxmlformats.org/drawingml/2006/wordprocessingDrawing" xmlns:w10="urn:schemas-microsoft-com:office:word" xmlns:w="http://schemas.openxmlformats.org/wordprocessingml/2006/main" xmlns:w14="http://schemas.microsoft.com/office/word/2010/wordml" xmlns:wpg="http://schemas.microsoft.com/office/word/2010/wordprocessingGroup" xmlns:wpi="http://schemas.microsoft.com/office/word/2010/wordprocessingInk" xmlns:wne="http://schemas.microsoft.com/office/word/2006/wordml" xmlns:wps="http://schemas.microsoft.com/office/word/2010/wordprocessingShape" mc:Ignorable="w14 wp14">
   <w:body>
     <w:p>
       <w:pPr>
@@ -562,9 +562,926 @@
       <w:r>
         <w:t>под классом понимается множество переменных, описывающих один объект.</w:t>
       </w:r>
-      <w:bookmarkStart w:id="0" w:name="_GoBack"/>
+    </w:p>
+    <w:p>
+      <w:pPr>
+        <w:pStyle w:val="1"/>
+        <w:spacing w:before="200"/>
+      </w:pPr>
+      <w:r>
+        <w:t>Найдите неправильное утверждение:</w:t>
+      </w:r>
+    </w:p>
+    <w:p>
+      <w:pPr>
+        <w:pStyle w:val="2"/>
+        <w:numPr>
+          <w:ilvl w:val="1"/>
+          <w:numId w:val="24"/>
+        </w:numPr>
+      </w:pPr>
+      <w:r>
+        <w:t>механизм наследования заключается в следующем: один класс, называемый суперклассом, полностью передает другому классу, который называется подклассом, свою структуру и поведение, то есть все свои переменные и все методы.</w:t>
+      </w:r>
+    </w:p>
+    <w:p>
+      <w:pPr>
+        <w:pStyle w:val="2"/>
+      </w:pPr>
+      <w:r>
+        <w:t>наследование основано на иерархии объектов.</w:t>
+      </w:r>
+    </w:p>
+    <w:p>
+      <w:pPr>
+        <w:pStyle w:val="2"/>
+      </w:pPr>
+      <w:r>
+        <w:t>наследование – это сокрытие структуры объекта и реализации его методов.</w:t>
+      </w:r>
+    </w:p>
+    <w:p>
+      <w:pPr>
+        <w:pStyle w:val="2"/>
+      </w:pPr>
+      <w:r>
+        <w:t>наследование бывает одиночное и множественное.</w:t>
+      </w:r>
+    </w:p>
+    <w:p>
+      <w:pPr>
+        <w:pStyle w:val="1"/>
+        <w:spacing w:before="200"/>
+      </w:pPr>
+      <w:r>
+        <w:t>Найдите неправильное утверждение:</w:t>
+      </w:r>
+    </w:p>
+    <w:p>
+      <w:pPr>
+        <w:pStyle w:val="2"/>
+        <w:numPr>
+          <w:ilvl w:val="1"/>
+          <w:numId w:val="31"/>
+        </w:numPr>
+      </w:pPr>
+      <w:r>
+        <w:t>инкапсуляция – это сокрытие структуры объекта и реализации его методов.</w:t>
+      </w:r>
+    </w:p>
+    <w:p>
+      <w:pPr>
+        <w:pStyle w:val="2"/>
+      </w:pPr>
+      <w:r>
+        <w:t>инкапсуляция – это открытие структуры объекта для общего пользования.</w:t>
+      </w:r>
+    </w:p>
+    <w:p>
+      <w:pPr>
+        <w:pStyle w:val="2"/>
+      </w:pPr>
+      <w:r>
+        <w:t>инкапсуляция предполагает наличие двух частей в классе: интерфейса и реализации.</w:t>
+      </w:r>
+    </w:p>
+    <w:p>
+      <w:pPr>
+        <w:pStyle w:val="2"/>
+      </w:pPr>
+      <w:r>
+        <w:t>инкапсуляция – это процесс отделения друг от друга элементов объекта, определяющих его устройство и поведение.</w:t>
+      </w:r>
+    </w:p>
+    <w:p>
+      <w:pPr>
+        <w:pStyle w:val="1"/>
+        <w:spacing w:before="200"/>
+      </w:pPr>
+      <w:r>
+        <w:t>На каких принципах основана объектно-ориентированная методология (ООМ). Выберите правильный ответ.</w:t>
+      </w:r>
+    </w:p>
+    <w:p>
+      <w:pPr>
+        <w:pStyle w:val="2"/>
+        <w:numPr>
+          <w:ilvl w:val="1"/>
+          <w:numId w:val="32"/>
+        </w:numPr>
+      </w:pPr>
+      <w:r>
+        <w:t>конкретизация предметной области.</w:t>
+      </w:r>
+    </w:p>
+    <w:p>
+      <w:pPr>
+        <w:pStyle w:val="2"/>
+      </w:pPr>
+      <w:r>
+        <w:t>разграничение доступа, абстрагирование, модульность, иерархия.</w:t>
+      </w:r>
+    </w:p>
+    <w:p>
+      <w:pPr>
+        <w:pStyle w:val="2"/>
+      </w:pPr>
+      <w:r>
+        <w:t>декомпозиция, абстрагирование, ограничение доступа, модульность, иерархия классов.</w:t>
+      </w:r>
+    </w:p>
+    <w:p>
+      <w:pPr>
+        <w:pStyle w:val="2"/>
+        <w:ind w:left="714" w:hanging="357"/>
+      </w:pPr>
+      <w:r>
+        <w:t>построение программы на основе одного модуля.</w:t>
+      </w:r>
+    </w:p>
+    <w:p>
+      <w:pPr>
+        <w:pStyle w:val="1"/>
+      </w:pPr>
+      <w:r>
+        <w:t>Из каких частей состоит объектно-ориентированная методология? Найдите правильный ответ:</w:t>
+      </w:r>
+    </w:p>
+    <w:p>
+      <w:pPr>
+        <w:pStyle w:val="2"/>
+        <w:numPr>
+          <w:ilvl w:val="1"/>
+          <w:numId w:val="25"/>
+        </w:numPr>
+      </w:pPr>
+      <w:bookmarkStart w:id="0" w:name="YANDEX_22"/>
       <w:bookmarkEnd w:id="0"/>
-    </w:p>
+      <w:r>
+        <w:t xml:space="preserve">объектно-ориентированный анализ, </w:t>
+      </w:r>
+      <w:bookmarkStart w:id="1" w:name="YANDEX_24"/>
+      <w:bookmarkEnd w:id="1"/>
+      <w:r>
+        <w:t xml:space="preserve">объектно-ориентированное проектирование, </w:t>
+      </w:r>
+      <w:bookmarkStart w:id="2" w:name="YANDEX_26"/>
+      <w:bookmarkEnd w:id="2"/>
+      <w:r>
+        <w:t xml:space="preserve">объектно-ориентированное программирование. </w:t>
+      </w:r>
+    </w:p>
+    <w:p>
+      <w:pPr>
+        <w:pStyle w:val="2"/>
+      </w:pPr>
+      <w:proofErr w:type="gramStart"/>
+      <w:r>
+        <w:t>о</w:t>
+      </w:r>
+      <w:proofErr w:type="gramEnd"/>
+      <w:r>
+        <w:t>бъектно-ориентированный анализ, объектно-ориентированное проектирование, структурное программирование.</w:t>
+      </w:r>
+    </w:p>
+    <w:p>
+      <w:pPr>
+        <w:pStyle w:val="2"/>
+      </w:pPr>
+      <w:r>
+        <w:t>объектно-ориентированный анализ, объектно-ориентированное проектирование.</w:t>
+      </w:r>
+    </w:p>
+    <w:p>
+      <w:pPr>
+        <w:pStyle w:val="2"/>
+      </w:pPr>
+      <w:r>
+        <w:t>объектно-ориентированный анализ, объектно-ориентированное программирование.</w:t>
+      </w:r>
+    </w:p>
+    <w:p>
+      <w:pPr>
+        <w:pStyle w:val="1"/>
+      </w:pPr>
+      <w:r>
+        <w:t>Что такое полиморфизм? Найдите правильное утверждение.</w:t>
+      </w:r>
+    </w:p>
+    <w:p>
+      <w:pPr>
+        <w:pStyle w:val="2"/>
+        <w:numPr>
+          <w:ilvl w:val="1"/>
+          <w:numId w:val="33"/>
+        </w:numPr>
+      </w:pPr>
+      <w:r>
+        <w:t>процесс отделения друг от друга элементов объекта, определяющих его устройство и поведение.</w:t>
+      </w:r>
+    </w:p>
+    <w:p>
+      <w:pPr>
+        <w:pStyle w:val="2"/>
+      </w:pPr>
+      <w:r>
+        <w:t>идея объединения структуры и поведения в одном месте и сокрытия всех данных внутри объекта.</w:t>
+      </w:r>
+    </w:p>
+    <w:p>
+      <w:pPr>
+        <w:pStyle w:val="2"/>
+      </w:pPr>
+      <w:r>
+        <w:t>свойства объекта.</w:t>
+      </w:r>
+    </w:p>
+    <w:p>
+      <w:pPr>
+        <w:pStyle w:val="2"/>
+      </w:pPr>
+      <w:r>
+        <w:t>метод, ассоциированный с одним и тем же именем сообщения, который допускает различные реализации для разных классов.</w:t>
+      </w:r>
+    </w:p>
+    <w:p>
+      <w:pPr>
+        <w:pStyle w:val="1"/>
+      </w:pPr>
+      <w:r>
+        <w:t>Что такое полиморфизм? Найдите неправильное утверждение.</w:t>
+      </w:r>
+    </w:p>
+    <w:p>
+      <w:pPr>
+        <w:pStyle w:val="2"/>
+        <w:numPr>
+          <w:ilvl w:val="1"/>
+          <w:numId w:val="34"/>
+        </w:numPr>
+      </w:pPr>
+      <w:r>
+        <w:t>возможность единообразного обращения (посылки объектам одноименных сообщений) при сохранении уникального поведения объектов.</w:t>
+      </w:r>
+    </w:p>
+    <w:p>
+      <w:pPr>
+        <w:pStyle w:val="2"/>
+      </w:pPr>
+      <w:r>
+        <w:t>метод, ассоциированный с одним и тем же именем сообщения, который допускает различные реализации для разных классов.</w:t>
+      </w:r>
+    </w:p>
+    <w:p>
+      <w:pPr>
+        <w:pStyle w:val="2"/>
+      </w:pPr>
+      <w:r>
+        <w:t>полиморфизм – это ранее связывание типов данных.</w:t>
+      </w:r>
+    </w:p>
+    <w:p>
+      <w:pPr>
+        <w:pStyle w:val="2"/>
+      </w:pPr>
+      <w:r>
+        <w:t>полиморфизм возникает там, где взаимодействуют наследование и динамическое связывание.</w:t>
+      </w:r>
+    </w:p>
+    <w:p>
+      <w:pPr>
+        <w:pStyle w:val="1"/>
+      </w:pPr>
+      <w:r>
+        <w:t>Что такое структурное программирование? Найдите правильный ответ.</w:t>
+      </w:r>
+    </w:p>
+    <w:p>
+      <w:pPr>
+        <w:pStyle w:val="2"/>
+        <w:numPr>
+          <w:ilvl w:val="1"/>
+          <w:numId w:val="35"/>
+        </w:numPr>
+      </w:pPr>
+      <w:r>
+        <w:t>метод программирования, опирающийся на объектную декомпозицию.</w:t>
+      </w:r>
+    </w:p>
+    <w:p>
+      <w:pPr>
+        <w:pStyle w:val="2"/>
+      </w:pPr>
+      <w:r>
+        <w:t>метод программирования, опирающийся на структурную организацию программы, в соответствии с логикой решаемой задачи.</w:t>
+      </w:r>
+    </w:p>
+    <w:p>
+      <w:pPr>
+        <w:pStyle w:val="2"/>
+      </w:pPr>
+      <w:r>
+        <w:t>логическое программирование.</w:t>
+      </w:r>
+    </w:p>
+    <w:p>
+      <w:pPr>
+        <w:pStyle w:val="2"/>
+      </w:pPr>
+      <w:r>
+        <w:t>функциональное программирование.</w:t>
+      </w:r>
+    </w:p>
+    <w:p>
+      <w:pPr>
+        <w:pStyle w:val="1"/>
+      </w:pPr>
+      <w:r>
+        <w:t>В чем проявляется суть наследования в объектно-ориентированном языке?</w:t>
+      </w:r>
+    </w:p>
+    <w:p>
+      <w:pPr>
+        <w:pStyle w:val="2"/>
+        <w:numPr>
+          <w:ilvl w:val="1"/>
+          <w:numId w:val="47"/>
+        </w:numPr>
+      </w:pPr>
+      <w:r>
+        <w:t>потомки могут использовать поля данных и методы прародителей без определения этих полей и методов в классе потомка.</w:t>
+      </w:r>
+    </w:p>
+    <w:p>
+      <w:pPr>
+        <w:pStyle w:val="2"/>
+        <w:numPr>
+          <w:ilvl w:val="1"/>
+          <w:numId w:val="47"/>
+        </w:numPr>
+      </w:pPr>
+      <w:r>
+        <w:t>потомки не могут использовать поля данных и методы прародителей без определения этих полей и методов в классе потомка.</w:t>
+      </w:r>
+    </w:p>
+    <w:p>
+      <w:pPr>
+        <w:pStyle w:val="2"/>
+        <w:numPr>
+          <w:ilvl w:val="1"/>
+          <w:numId w:val="47"/>
+        </w:numPr>
+      </w:pPr>
+      <w:r>
+        <w:t>потомки могут использовать методы прародителей без определения этих методов, а поля данных прародителей надо определять в потомке.</w:t>
+      </w:r>
+    </w:p>
+    <w:p>
+      <w:pPr>
+        <w:pStyle w:val="2"/>
+        <w:numPr>
+          <w:ilvl w:val="1"/>
+          <w:numId w:val="47"/>
+        </w:numPr>
+      </w:pPr>
+      <w:r>
+        <w:t>потомки мог</w:t>
+      </w:r>
+      <w:bookmarkStart w:id="3" w:name="_GoBack"/>
+      <w:bookmarkEnd w:id="3"/>
+      <w:r>
+        <w:t>ут использовать только поля данных прародителей без определения этих полей в классе потомке.</w:t>
+      </w:r>
+    </w:p>
+    <w:p>
+      <w:pPr>
+        <w:pStyle w:val="1"/>
+      </w:pPr>
+      <w:r>
+        <w:t xml:space="preserve">Позднее связывание – это, когда: </w:t>
+      </w:r>
+    </w:p>
+    <w:p>
+      <w:pPr>
+        <w:pStyle w:val="2"/>
+        <w:numPr>
+          <w:ilvl w:val="1"/>
+          <w:numId w:val="37"/>
+        </w:numPr>
+      </w:pPr>
+      <w:r>
+        <w:t>определение, к какому классу относится виртуальный метод, происходит во время компиляции программы.</w:t>
+      </w:r>
+    </w:p>
+    <w:p>
+      <w:pPr>
+        <w:pStyle w:val="2"/>
+      </w:pPr>
+      <w:r>
+        <w:t>не происходит определение метода.</w:t>
+      </w:r>
+    </w:p>
+    <w:p>
+      <w:pPr>
+        <w:pStyle w:val="2"/>
+      </w:pPr>
+      <w:r>
+        <w:t>связываются два модуля программы.</w:t>
+      </w:r>
+    </w:p>
+    <w:p>
+      <w:pPr>
+        <w:pStyle w:val="2"/>
+      </w:pPr>
+      <w:r>
+        <w:t>определение, к какому классу относится виртуальный метод, происходит во время выполнения программы.</w:t>
+      </w:r>
+    </w:p>
+    <w:p>
+      <w:pPr>
+        <w:pStyle w:val="1"/>
+      </w:pPr>
+      <w:r>
+        <w:t>Какие объекты называются полиморфными?</w:t>
+      </w:r>
+    </w:p>
+    <w:p>
+      <w:pPr>
+        <w:pStyle w:val="2"/>
+        <w:numPr>
+          <w:ilvl w:val="1"/>
+          <w:numId w:val="26"/>
+        </w:numPr>
+      </w:pPr>
+      <w:r>
+        <w:t xml:space="preserve">полиморфные объекты – такие, у которых нет виртуальных методов. </w:t>
+      </w:r>
+    </w:p>
+    <w:p>
+      <w:pPr>
+        <w:pStyle w:val="2"/>
+      </w:pPr>
+      <w:r>
+        <w:t>полиморфные объекты – такие, которые имеют раннее связывание</w:t>
+      </w:r>
+    </w:p>
+    <w:p>
+      <w:pPr>
+        <w:pStyle w:val="2"/>
+      </w:pPr>
+      <w:r>
+        <w:t xml:space="preserve">полиморфные объекты – такие, у которых есть виртуальные методы. </w:t>
+      </w:r>
+    </w:p>
+    <w:p>
+      <w:pPr>
+        <w:pStyle w:val="2"/>
+      </w:pPr>
+      <w:r>
+        <w:t>полиморфные объекты – любые объекты в объектно-ориентированной программе.</w:t>
+      </w:r>
+    </w:p>
+    <w:p>
+      <w:pPr>
+        <w:pStyle w:val="1"/>
+      </w:pPr>
+      <w:r>
+        <w:t>Выберите правильное утверждение:</w:t>
+      </w:r>
+    </w:p>
+    <w:p>
+      <w:pPr>
+        <w:pStyle w:val="2"/>
+        <w:numPr>
+          <w:ilvl w:val="1"/>
+          <w:numId w:val="27"/>
+        </w:numPr>
+      </w:pPr>
+      <w:r>
+        <w:t>для реализации позднего связывания необходимо создать таблицу виртуальных методов.</w:t>
+      </w:r>
+    </w:p>
+    <w:p>
+      <w:pPr>
+        <w:pStyle w:val="2"/>
+      </w:pPr>
+      <w:r>
+        <w:t>для реализации раннего связывания необходимо создать таблицу виртуальных методов.</w:t>
+      </w:r>
+    </w:p>
+    <w:p>
+      <w:pPr>
+        <w:pStyle w:val="2"/>
+      </w:pPr>
+      <w:r>
+        <w:t>для реализации полиморфизма компиляция программы не нужна.</w:t>
+      </w:r>
+    </w:p>
+    <w:p>
+      <w:pPr>
+        <w:pStyle w:val="2"/>
+      </w:pPr>
+      <w:r>
+        <w:t xml:space="preserve">для реализации полиморфизма не нужно создавать объекты. </w:t>
+      </w:r>
+    </w:p>
+    <w:p>
+      <w:pPr>
+        <w:pStyle w:val="1"/>
+      </w:pPr>
+      <w:r>
+        <w:t>Зачем нужны конструкторы?</w:t>
+      </w:r>
+    </w:p>
+    <w:p>
+      <w:pPr>
+        <w:pStyle w:val="2"/>
+        <w:numPr>
+          <w:ilvl w:val="1"/>
+          <w:numId w:val="38"/>
+        </w:numPr>
+      </w:pPr>
+      <w:r>
+        <w:t>конструкторы создают статические объекты.</w:t>
+      </w:r>
+    </w:p>
+    <w:p>
+      <w:pPr>
+        <w:pStyle w:val="2"/>
+      </w:pPr>
+      <w:r>
+        <w:t>конструкторы создают динамические объекты.</w:t>
+      </w:r>
+    </w:p>
+    <w:p>
+      <w:pPr>
+        <w:pStyle w:val="2"/>
+      </w:pPr>
+      <w:r>
+        <w:t>конструкторы создают переменные.</w:t>
+      </w:r>
+    </w:p>
+    <w:p>
+      <w:pPr>
+        <w:pStyle w:val="2"/>
+      </w:pPr>
+      <w:r>
+        <w:t>конструкторы помогают компилировать программу.</w:t>
+      </w:r>
+    </w:p>
+    <w:p>
+      <w:pPr>
+        <w:pStyle w:val="1"/>
+      </w:pPr>
+      <w:r>
+        <w:t>Найдите неправильное утверждение:</w:t>
+      </w:r>
+    </w:p>
+    <w:p>
+      <w:pPr>
+        <w:pStyle w:val="2"/>
+        <w:numPr>
+          <w:ilvl w:val="1"/>
+          <w:numId w:val="28"/>
+        </w:numPr>
+      </w:pPr>
+      <w:r>
+        <w:t>класс – тип записи, который может иметь в своем составе свойства объекта.</w:t>
+      </w:r>
+    </w:p>
+    <w:p>
+      <w:pPr>
+        <w:pStyle w:val="2"/>
+      </w:pPr>
+      <w:r>
+        <w:t>класс – тип записи, который может иметь в своем составе поля данных (свойства) и методы.</w:t>
+      </w:r>
+    </w:p>
+    <w:p>
+      <w:pPr>
+        <w:pStyle w:val="2"/>
+      </w:pPr>
+      <w:r>
+        <w:t>конструкторы создают динамические объекты.</w:t>
+      </w:r>
+    </w:p>
+    <w:p>
+      <w:pPr>
+        <w:pStyle w:val="2"/>
+      </w:pPr>
+      <w:r>
+        <w:t xml:space="preserve">полиморфные объекты — такие, у которых есть виртуальные методы. </w:t>
+      </w:r>
+    </w:p>
+    <w:p>
+      <w:pPr>
+        <w:pStyle w:val="1"/>
+      </w:pPr>
+      <w:r>
+        <w:t>Как производится удаление динамического объекта?</w:t>
+      </w:r>
+    </w:p>
+    <w:p>
+      <w:pPr>
+        <w:pStyle w:val="2"/>
+        <w:numPr>
+          <w:ilvl w:val="1"/>
+          <w:numId w:val="39"/>
+        </w:numPr>
+      </w:pPr>
+      <w:r>
+        <w:t>с помощью специального метода – конструктора</w:t>
+      </w:r>
+    </w:p>
+    <w:p>
+      <w:pPr>
+        <w:pStyle w:val="2"/>
+      </w:pPr>
+      <w:r>
+        <w:t>с помощью объектной переменной</w:t>
+      </w:r>
+    </w:p>
+    <w:p>
+      <w:pPr>
+        <w:pStyle w:val="2"/>
+      </w:pPr>
+      <w:r>
+        <w:t>с помощью специального метода – деструктора</w:t>
+      </w:r>
+    </w:p>
+    <w:p>
+      <w:pPr>
+        <w:pStyle w:val="2"/>
+      </w:pPr>
+      <w:r>
+        <w:t>удаляется автоматически</w:t>
+      </w:r>
+    </w:p>
+    <w:p>
+      <w:pPr>
+        <w:pStyle w:val="1"/>
+      </w:pPr>
+      <w:r>
+        <w:t>Как создается динамический объект?</w:t>
+      </w:r>
+    </w:p>
+    <w:p>
+      <w:pPr>
+        <w:pStyle w:val="2"/>
+        <w:numPr>
+          <w:ilvl w:val="1"/>
+          <w:numId w:val="40"/>
+        </w:numPr>
+      </w:pPr>
+      <w:r>
+        <w:t>с помощью специального метода – деструктора</w:t>
+      </w:r>
+    </w:p>
+    <w:p>
+      <w:pPr>
+        <w:pStyle w:val="2"/>
+      </w:pPr>
+      <w:r>
+        <w:t>с помощью объектной переменной</w:t>
+      </w:r>
+    </w:p>
+    <w:p>
+      <w:pPr>
+        <w:pStyle w:val="2"/>
+      </w:pPr>
+      <w:r>
+        <w:t>удаляется автоматически</w:t>
+      </w:r>
+    </w:p>
+    <w:p>
+      <w:pPr>
+        <w:pStyle w:val="2"/>
+      </w:pPr>
+      <w:r>
+        <w:t>с помощью специального метода – конструктора</w:t>
+      </w:r>
+    </w:p>
+    <w:p>
+      <w:pPr>
+        <w:pStyle w:val="1"/>
+      </w:pPr>
+      <w:r>
+        <w:t>Какие методы являются абстрактными?</w:t>
+      </w:r>
+    </w:p>
+    <w:p>
+      <w:pPr>
+        <w:pStyle w:val="2"/>
+        <w:numPr>
+          <w:ilvl w:val="1"/>
+          <w:numId w:val="41"/>
+        </w:numPr>
+      </w:pPr>
+      <w:r>
+        <w:t>методы – деструкторы</w:t>
+      </w:r>
+    </w:p>
+    <w:p>
+      <w:pPr>
+        <w:pStyle w:val="2"/>
+      </w:pPr>
+      <w:r>
+        <w:t>методы, которые не имеют никакой реализации и нужно только для наследования</w:t>
+      </w:r>
+    </w:p>
+    <w:p>
+      <w:pPr>
+        <w:pStyle w:val="2"/>
+      </w:pPr>
+      <w:r>
+        <w:t>методы – конструкторы</w:t>
+      </w:r>
+    </w:p>
+    <w:p>
+      <w:pPr>
+        <w:pStyle w:val="2"/>
+      </w:pPr>
+      <w:r>
+        <w:t>любые виртуальные и динамические методы</w:t>
+      </w:r>
+    </w:p>
+    <w:p>
+      <w:pPr>
+        <w:pStyle w:val="1"/>
+      </w:pPr>
+      <w:r>
+        <w:t>Что называется перекрытием методов?</w:t>
+      </w:r>
+    </w:p>
+    <w:p>
+      <w:pPr>
+        <w:pStyle w:val="2"/>
+        <w:numPr>
+          <w:ilvl w:val="1"/>
+          <w:numId w:val="42"/>
+        </w:numPr>
+      </w:pPr>
+      <w:r>
+        <w:t>вызов сначала конструктора, а затем деструктора</w:t>
+      </w:r>
+    </w:p>
+    <w:p>
+      <w:pPr>
+        <w:pStyle w:val="2"/>
+      </w:pPr>
+      <w:r>
+        <w:t>такого понятия не существует</w:t>
+      </w:r>
+    </w:p>
+    <w:p>
+      <w:pPr>
+        <w:pStyle w:val="2"/>
+      </w:pPr>
+      <w:r>
+        <w:t>любые виртуальные и динамические методы</w:t>
+      </w:r>
+    </w:p>
+    <w:p>
+      <w:pPr>
+        <w:pStyle w:val="2"/>
+      </w:pPr>
+      <w:r>
+        <w:t>переопределение методов в потомках</w:t>
+      </w:r>
+    </w:p>
+    <w:p>
+      <w:pPr>
+        <w:pStyle w:val="1"/>
+      </w:pPr>
+      <w:r>
+        <w:t>Чем определяется свойство объекта?</w:t>
+      </w:r>
+    </w:p>
+    <w:p>
+      <w:pPr>
+        <w:pStyle w:val="2"/>
+        <w:numPr>
+          <w:ilvl w:val="1"/>
+          <w:numId w:val="29"/>
+        </w:numPr>
+      </w:pPr>
+      <w:r>
+        <w:t>полем определенного типа, методом по чтению этого поля (функцией) того же типа, методом по записи в поле (процедурой) с параметром того же типа.</w:t>
+      </w:r>
+    </w:p>
+    <w:p>
+      <w:pPr>
+        <w:pStyle w:val="2"/>
+      </w:pPr>
+      <w:r>
+        <w:t>конструктором объекта.</w:t>
+      </w:r>
+    </w:p>
+    <w:p>
+      <w:pPr>
+        <w:pStyle w:val="2"/>
+      </w:pPr>
+      <w:r>
+        <w:t>деструктором объекта.</w:t>
+      </w:r>
+    </w:p>
+    <w:p>
+      <w:pPr>
+        <w:pStyle w:val="2"/>
+      </w:pPr>
+      <w:r>
+        <w:t>полем определенного типа.</w:t>
+      </w:r>
+    </w:p>
+    <w:p>
+      <w:pPr>
+        <w:pStyle w:val="1"/>
+      </w:pPr>
+      <w:r>
+        <w:t>Какой метод не существует в ООП?</w:t>
+      </w:r>
+    </w:p>
+    <w:p>
+      <w:pPr>
+        <w:pStyle w:val="2"/>
+        <w:numPr>
+          <w:ilvl w:val="1"/>
+          <w:numId w:val="43"/>
+        </w:numPr>
+      </w:pPr>
+      <w:r>
+        <w:t>статический</w:t>
+      </w:r>
+    </w:p>
+    <w:p>
+      <w:pPr>
+        <w:pStyle w:val="2"/>
+      </w:pPr>
+      <w:r>
+        <w:t>динамический</w:t>
+      </w:r>
+    </w:p>
+    <w:p>
+      <w:pPr>
+        <w:pStyle w:val="2"/>
+      </w:pPr>
+      <w:r>
+        <w:t>математический</w:t>
+      </w:r>
+    </w:p>
+    <w:p>
+      <w:pPr>
+        <w:pStyle w:val="2"/>
+      </w:pPr>
+      <w:r>
+        <w:t>виртуальный</w:t>
+      </w:r>
+    </w:p>
+    <w:p>
+      <w:pPr>
+        <w:pStyle w:val="1"/>
+      </w:pPr>
+      <w:r>
+        <w:t>Какой этап жизненного цикла программного продукта является первым?</w:t>
+      </w:r>
+    </w:p>
+    <w:p>
+      <w:pPr>
+        <w:pStyle w:val="2"/>
+        <w:numPr>
+          <w:ilvl w:val="1"/>
+          <w:numId w:val="44"/>
+        </w:numPr>
+      </w:pPr>
+      <w:r>
+        <w:t>разработка</w:t>
+      </w:r>
+    </w:p>
+    <w:p>
+      <w:pPr>
+        <w:pStyle w:val="2"/>
+      </w:pPr>
+      <w:r>
+        <w:t>анализ и проектирование</w:t>
+      </w:r>
+    </w:p>
+    <w:p>
+      <w:pPr>
+        <w:pStyle w:val="2"/>
+      </w:pPr>
+      <w:r>
+        <w:t>тестирование и отладка</w:t>
+      </w:r>
+    </w:p>
+    <w:p>
+      <w:pPr>
+        <w:pStyle w:val="2"/>
+      </w:pPr>
+      <w:r>
+        <w:t>внедрение и сопровождение</w:t>
+      </w:r>
+    </w:p>
+    <w:p/>
     <w:sectPr>
       <w:pgSz w:w="11906" w:h="16838"/>
       <w:pgMar w:top="1134" w:right="850" w:bottom="1134" w:left="1701" w:header="708" w:footer="708" w:gutter="0"/>
@@ -576,8 +1493,8 @@
 </file>
 
 <file path=word/numbering.xml><?xml version="1.0" encoding="utf-8"?>
-<w:numbering xmlns:wpc="http://schemas.microsoft.com/office/word/2010/wordprocessingCanvas" xmlns:mc="http://schemas.openxmlformats.org/markup-compatibility/2006" xmlns:o="urn:schemas-microsoft-com:office:office" xmlns:r="http://schemas.openxmlformats.org/officeDocument/2006/relationships" xmlns:m="http://schemas.openxmlformats.org/officeDocument/2006/math" xmlns:v="urn:schemas-microsoft-com:vml" xmlns:wp14="http://schemas.microsoft.com/office/word/2010/wordprocessingDrawing" xmlns:wp="http://schemas.openxmlformats.org/drawingml/2006/wordprocessingDrawing" xmlns:w10="urn:schemas-microsoft-com:office:word" xmlns:w="http://schemas.openxmlformats.org/wordprocessingml/2006/main" xmlns:w14="http://schemas.microsoft.com/office/word/2010/wordml" xmlns:w15="http://schemas.microsoft.com/office/word/2012/wordml" xmlns:wpg="http://schemas.microsoft.com/office/word/2010/wordprocessingGroup" xmlns:wpi="http://schemas.microsoft.com/office/word/2010/wordprocessingInk" xmlns:wne="http://schemas.microsoft.com/office/word/2006/wordml" xmlns:wps="http://schemas.microsoft.com/office/word/2010/wordprocessingShape" mc:Ignorable="w14 w15 wp14">
-  <w:abstractNum w:abstractNumId="0" w15:restartNumberingAfterBreak="0">
+<w:numbering xmlns:wpc="http://schemas.microsoft.com/office/word/2010/wordprocessingCanvas" xmlns:mc="http://schemas.openxmlformats.org/markup-compatibility/2006" xmlns:o="urn:schemas-microsoft-com:office:office" xmlns:r="http://schemas.openxmlformats.org/officeDocument/2006/relationships" xmlns:m="http://schemas.openxmlformats.org/officeDocument/2006/math" xmlns:v="urn:schemas-microsoft-com:vml" xmlns:wp14="http://schemas.microsoft.com/office/word/2010/wordprocessingDrawing" xmlns:wp="http://schemas.openxmlformats.org/drawingml/2006/wordprocessingDrawing" xmlns:w10="urn:schemas-microsoft-com:office:word" xmlns:w="http://schemas.openxmlformats.org/wordprocessingml/2006/main" xmlns:w14="http://schemas.microsoft.com/office/word/2010/wordml" xmlns:wpg="http://schemas.microsoft.com/office/word/2010/wordprocessingGroup" xmlns:wpi="http://schemas.microsoft.com/office/word/2010/wordprocessingInk" xmlns:wne="http://schemas.microsoft.com/office/word/2006/wordml" xmlns:wps="http://schemas.microsoft.com/office/word/2010/wordprocessingShape" mc:Ignorable="w14 wp14">
+  <w:abstractNum w:abstractNumId="0">
     <w:nsid w:val="031E3203"/>
     <w:multiLevelType w:val="multilevel"/>
     <w:tmpl w:val="B2144218"/>
@@ -690,7 +1607,7 @@
       </w:pPr>
     </w:lvl>
   </w:abstractNum>
-  <w:abstractNum w:abstractNumId="1" w15:restartNumberingAfterBreak="0">
+  <w:abstractNum w:abstractNumId="1">
     <w:nsid w:val="04BA00BB"/>
     <w:multiLevelType w:val="multilevel"/>
     <w:tmpl w:val="6610D6E8"/>
@@ -785,7 +1702,7 @@
       </w:pPr>
     </w:lvl>
   </w:abstractNum>
-  <w:abstractNum w:abstractNumId="2" w15:restartNumberingAfterBreak="0">
+  <w:abstractNum w:abstractNumId="2">
     <w:nsid w:val="06E70037"/>
     <w:multiLevelType w:val="multilevel"/>
     <w:tmpl w:val="DD465EF4"/>
@@ -898,7 +1815,7 @@
       </w:pPr>
     </w:lvl>
   </w:abstractNum>
-  <w:abstractNum w:abstractNumId="3" w15:restartNumberingAfterBreak="0">
+  <w:abstractNum w:abstractNumId="3">
     <w:nsid w:val="086F3940"/>
     <w:multiLevelType w:val="multilevel"/>
     <w:tmpl w:val="FEE079DA"/>
@@ -1011,7 +1928,7 @@
       </w:pPr>
     </w:lvl>
   </w:abstractNum>
-  <w:abstractNum w:abstractNumId="4" w15:restartNumberingAfterBreak="0">
+  <w:abstractNum w:abstractNumId="4">
     <w:nsid w:val="13531404"/>
     <w:multiLevelType w:val="multilevel"/>
     <w:tmpl w:val="203CE400"/>
@@ -1124,7 +2041,7 @@
       </w:pPr>
     </w:lvl>
   </w:abstractNum>
-  <w:abstractNum w:abstractNumId="5" w15:restartNumberingAfterBreak="0">
+  <w:abstractNum w:abstractNumId="5">
     <w:nsid w:val="16DE77BE"/>
     <w:multiLevelType w:val="multilevel"/>
     <w:tmpl w:val="18C45854"/>
@@ -1237,7 +2154,7 @@
       </w:pPr>
     </w:lvl>
   </w:abstractNum>
-  <w:abstractNum w:abstractNumId="6" w15:restartNumberingAfterBreak="0">
+  <w:abstractNum w:abstractNumId="6">
     <w:nsid w:val="27FE76D7"/>
     <w:multiLevelType w:val="multilevel"/>
     <w:tmpl w:val="EECCCF64"/>
@@ -1350,7 +2267,7 @@
       </w:pPr>
     </w:lvl>
   </w:abstractNum>
-  <w:abstractNum w:abstractNumId="7" w15:restartNumberingAfterBreak="0">
+  <w:abstractNum w:abstractNumId="7">
     <w:nsid w:val="42C37B58"/>
     <w:multiLevelType w:val="multilevel"/>
     <w:tmpl w:val="44246C48"/>
@@ -1463,7 +2380,7 @@
       </w:pPr>
     </w:lvl>
   </w:abstractNum>
-  <w:abstractNum w:abstractNumId="8" w15:restartNumberingAfterBreak="0">
+  <w:abstractNum w:abstractNumId="8">
     <w:nsid w:val="4C470907"/>
     <w:multiLevelType w:val="multilevel"/>
     <w:tmpl w:val="EC761304"/>
@@ -1576,7 +2493,7 @@
       </w:pPr>
     </w:lvl>
   </w:abstractNum>
-  <w:abstractNum w:abstractNumId="9" w15:restartNumberingAfterBreak="0">
+  <w:abstractNum w:abstractNumId="9">
     <w:nsid w:val="4EB66627"/>
     <w:multiLevelType w:val="multilevel"/>
     <w:tmpl w:val="53C4E38C"/>
@@ -1689,7 +2606,7 @@
       </w:pPr>
     </w:lvl>
   </w:abstractNum>
-  <w:abstractNum w:abstractNumId="10" w15:restartNumberingAfterBreak="0">
+  <w:abstractNum w:abstractNumId="10">
     <w:nsid w:val="4F2D2DB4"/>
     <w:multiLevelType w:val="multilevel"/>
     <w:tmpl w:val="23A4B1C6"/>
@@ -1802,7 +2719,7 @@
       </w:pPr>
     </w:lvl>
   </w:abstractNum>
-  <w:abstractNum w:abstractNumId="11" w15:restartNumberingAfterBreak="0">
+  <w:abstractNum w:abstractNumId="11">
     <w:nsid w:val="62A35D2F"/>
     <w:multiLevelType w:val="multilevel"/>
     <w:tmpl w:val="3A6CAF1A"/>
@@ -1915,7 +2832,7 @@
       </w:pPr>
     </w:lvl>
   </w:abstractNum>
-  <w:abstractNum w:abstractNumId="12" w15:restartNumberingAfterBreak="0">
+  <w:abstractNum w:abstractNumId="12">
     <w:nsid w:val="62D9712F"/>
     <w:multiLevelType w:val="multilevel"/>
     <w:tmpl w:val="8504613A"/>
@@ -2005,7 +2922,7 @@
       </w:pPr>
     </w:lvl>
   </w:abstractNum>
-  <w:abstractNum w:abstractNumId="13" w15:restartNumberingAfterBreak="0">
+  <w:abstractNum w:abstractNumId="13">
     <w:nsid w:val="6A4E0174"/>
     <w:multiLevelType w:val="multilevel"/>
     <w:tmpl w:val="D07A9998"/>
@@ -2118,7 +3035,7 @@
       </w:pPr>
     </w:lvl>
   </w:abstractNum>
-  <w:abstractNum w:abstractNumId="14" w15:restartNumberingAfterBreak="0">
+  <w:abstractNum w:abstractNumId="14">
     <w:nsid w:val="73AF6422"/>
     <w:multiLevelType w:val="multilevel"/>
     <w:tmpl w:val="7DAE0150"/>
@@ -3123,11 +4040,47 @@
       <w:startOverride w:val="1"/>
     </w:lvlOverride>
   </w:num>
+  <w:num w:numId="45">
+    <w:abstractNumId w:val="12"/>
+  </w:num>
+  <w:num w:numId="46">
+    <w:abstractNumId w:val="12"/>
+  </w:num>
+  <w:num w:numId="47">
+    <w:abstractNumId w:val="12"/>
+    <w:lvlOverride w:ilvl="0">
+      <w:startOverride w:val="1"/>
+    </w:lvlOverride>
+    <w:lvlOverride w:ilvl="1">
+      <w:startOverride w:val="1"/>
+    </w:lvlOverride>
+    <w:lvlOverride w:ilvl="2">
+      <w:startOverride w:val="1"/>
+    </w:lvlOverride>
+    <w:lvlOverride w:ilvl="3">
+      <w:startOverride w:val="1"/>
+    </w:lvlOverride>
+    <w:lvlOverride w:ilvl="4">
+      <w:startOverride w:val="1"/>
+    </w:lvlOverride>
+    <w:lvlOverride w:ilvl="5">
+      <w:startOverride w:val="1"/>
+    </w:lvlOverride>
+    <w:lvlOverride w:ilvl="6">
+      <w:startOverride w:val="1"/>
+    </w:lvlOverride>
+    <w:lvlOverride w:ilvl="7">
+      <w:startOverride w:val="1"/>
+    </w:lvlOverride>
+    <w:lvlOverride w:ilvl="8">
+      <w:startOverride w:val="1"/>
+    </w:lvlOverride>
+  </w:num>
 </w:numbering>
 </file>
 
 <file path=word/styles.xml><?xml version="1.0" encoding="utf-8"?>
-<w:styles xmlns:mc="http://schemas.openxmlformats.org/markup-compatibility/2006" xmlns:r="http://schemas.openxmlformats.org/officeDocument/2006/relationships" xmlns:w="http://schemas.openxmlformats.org/wordprocessingml/2006/main" xmlns:w14="http://schemas.microsoft.com/office/word/2010/wordml" xmlns:w15="http://schemas.microsoft.com/office/word/2012/wordml" mc:Ignorable="w14 w15">
+<w:styles xmlns:mc="http://schemas.openxmlformats.org/markup-compatibility/2006" xmlns:r="http://schemas.openxmlformats.org/officeDocument/2006/relationships" xmlns:w="http://schemas.openxmlformats.org/wordprocessingml/2006/main" xmlns:w14="http://schemas.microsoft.com/office/word/2010/wordml" mc:Ignorable="w14">
   <w:docDefaults>
     <w:rPrDefault>
       <w:rPr>
@@ -3138,378 +4091,144 @@
     </w:rPrDefault>
     <w:pPrDefault/>
   </w:docDefaults>
-  <w:latentStyles w:defLockedState="0" w:defUIPriority="99" w:defSemiHidden="0" w:defUnhideWhenUsed="0" w:defQFormat="0" w:count="371">
-    <w:lsdException w:name="Normal" w:uiPriority="0" w:qFormat="1"/>
-    <w:lsdException w:name="heading 1" w:uiPriority="9" w:qFormat="1"/>
-    <w:lsdException w:name="heading 2" w:semiHidden="1" w:uiPriority="9" w:unhideWhenUsed="1" w:qFormat="1"/>
-    <w:lsdException w:name="heading 3" w:semiHidden="1" w:uiPriority="9" w:unhideWhenUsed="1" w:qFormat="1"/>
-    <w:lsdException w:name="heading 4" w:semiHidden="1" w:uiPriority="9" w:unhideWhenUsed="1" w:qFormat="1"/>
-    <w:lsdException w:name="heading 5" w:semiHidden="1" w:uiPriority="9" w:unhideWhenUsed="1" w:qFormat="1"/>
-    <w:lsdException w:name="heading 6" w:semiHidden="1" w:uiPriority="9" w:unhideWhenUsed="1" w:qFormat="1"/>
-    <w:lsdException w:name="heading 7" w:semiHidden="1" w:uiPriority="9" w:unhideWhenUsed="1" w:qFormat="1"/>
-    <w:lsdException w:name="heading 8" w:semiHidden="1" w:uiPriority="9" w:unhideWhenUsed="1" w:qFormat="1"/>
-    <w:lsdException w:name="heading 9" w:semiHidden="1" w:uiPriority="9" w:unhideWhenUsed="1" w:qFormat="1"/>
-    <w:lsdException w:name="index 1" w:semiHidden="1" w:unhideWhenUsed="1"/>
-    <w:lsdException w:name="index 2" w:semiHidden="1" w:unhideWhenUsed="1"/>
-    <w:lsdException w:name="index 3" w:semiHidden="1" w:unhideWhenUsed="1"/>
-    <w:lsdException w:name="index 4" w:semiHidden="1" w:unhideWhenUsed="1"/>
-    <w:lsdException w:name="index 5" w:semiHidden="1" w:unhideWhenUsed="1"/>
-    <w:lsdException w:name="index 6" w:semiHidden="1" w:unhideWhenUsed="1"/>
-    <w:lsdException w:name="index 7" w:semiHidden="1" w:unhideWhenUsed="1"/>
-    <w:lsdException w:name="index 8" w:semiHidden="1" w:unhideWhenUsed="1"/>
-    <w:lsdException w:name="index 9" w:semiHidden="1" w:unhideWhenUsed="1"/>
-    <w:lsdException w:name="toc 1" w:semiHidden="1" w:uiPriority="39" w:unhideWhenUsed="1"/>
-    <w:lsdException w:name="toc 2" w:semiHidden="1" w:uiPriority="39" w:unhideWhenUsed="1"/>
-    <w:lsdException w:name="toc 3" w:semiHidden="1" w:uiPriority="39" w:unhideWhenUsed="1"/>
-    <w:lsdException w:name="toc 4" w:semiHidden="1" w:uiPriority="39" w:unhideWhenUsed="1"/>
-    <w:lsdException w:name="toc 5" w:semiHidden="1" w:uiPriority="39" w:unhideWhenUsed="1"/>
-    <w:lsdException w:name="toc 6" w:semiHidden="1" w:uiPriority="39" w:unhideWhenUsed="1"/>
-    <w:lsdException w:name="toc 7" w:semiHidden="1" w:uiPriority="39" w:unhideWhenUsed="1"/>
-    <w:lsdException w:name="toc 8" w:semiHidden="1" w:uiPriority="39" w:unhideWhenUsed="1"/>
-    <w:lsdException w:name="toc 9" w:semiHidden="1" w:uiPriority="39" w:unhideWhenUsed="1"/>
-    <w:lsdException w:name="Normal Indent" w:semiHidden="1" w:unhideWhenUsed="1"/>
-    <w:lsdException w:name="footnote text" w:semiHidden="1" w:unhideWhenUsed="1"/>
-    <w:lsdException w:name="annotation text" w:semiHidden="1" w:unhideWhenUsed="1"/>
-    <w:lsdException w:name="header" w:semiHidden="1" w:unhideWhenUsed="1"/>
-    <w:lsdException w:name="footer" w:semiHidden="1" w:unhideWhenUsed="1"/>
-    <w:lsdException w:name="index heading" w:semiHidden="1" w:unhideWhenUsed="1"/>
-    <w:lsdException w:name="caption" w:semiHidden="1" w:uiPriority="35" w:unhideWhenUsed="1" w:qFormat="1"/>
-    <w:lsdException w:name="table of figures" w:semiHidden="1" w:unhideWhenUsed="1"/>
-    <w:lsdException w:name="envelope address" w:semiHidden="1" w:unhideWhenUsed="1"/>
-    <w:lsdException w:name="envelope return" w:semiHidden="1" w:unhideWhenUsed="1"/>
-    <w:lsdException w:name="footnote reference" w:semiHidden="1" w:unhideWhenUsed="1"/>
-    <w:lsdException w:name="annotation reference" w:semiHidden="1" w:unhideWhenUsed="1"/>
-    <w:lsdException w:name="line number" w:semiHidden="1" w:unhideWhenUsed="1"/>
-    <w:lsdException w:name="page number" w:semiHidden="1" w:unhideWhenUsed="1"/>
-    <w:lsdException w:name="endnote reference" w:semiHidden="1" w:unhideWhenUsed="1"/>
-    <w:lsdException w:name="endnote text" w:semiHidden="1" w:unhideWhenUsed="1"/>
-    <w:lsdException w:name="table of authorities" w:semiHidden="1" w:unhideWhenUsed="1"/>
-    <w:lsdException w:name="macro" w:semiHidden="1" w:unhideWhenUsed="1"/>
-    <w:lsdException w:name="toa heading" w:semiHidden="1" w:unhideWhenUsed="1"/>
-    <w:lsdException w:name="List" w:semiHidden="1" w:unhideWhenUsed="1"/>
-    <w:lsdException w:name="List Bullet" w:semiHidden="1" w:unhideWhenUsed="1"/>
-    <w:lsdException w:name="List Number" w:semiHidden="1" w:unhideWhenUsed="1"/>
-    <w:lsdException w:name="List 2" w:semiHidden="1" w:unhideWhenUsed="1"/>
-    <w:lsdException w:name="List 3" w:semiHidden="1" w:unhideWhenUsed="1"/>
-    <w:lsdException w:name="List 4" w:semiHidden="1" w:unhideWhenUsed="1"/>
-    <w:lsdException w:name="List 5" w:semiHidden="1" w:unhideWhenUsed="1"/>
-    <w:lsdException w:name="List Bullet 2" w:semiHidden="1" w:unhideWhenUsed="1"/>
-    <w:lsdException w:name="List Bullet 3" w:semiHidden="1" w:unhideWhenUsed="1"/>
-    <w:lsdException w:name="List Bullet 4" w:semiHidden="1" w:unhideWhenUsed="1"/>
-    <w:lsdException w:name="List Bullet 5" w:semiHidden="1" w:unhideWhenUsed="1"/>
-    <w:lsdException w:name="List Number 2" w:semiHidden="1" w:unhideWhenUsed="1"/>
-    <w:lsdException w:name="List Number 3" w:semiHidden="1" w:unhideWhenUsed="1"/>
-    <w:lsdException w:name="List Number 4" w:semiHidden="1" w:unhideWhenUsed="1"/>
-    <w:lsdException w:name="List Number 5" w:semiHidden="1" w:unhideWhenUsed="1"/>
-    <w:lsdException w:name="Title" w:uiPriority="10" w:qFormat="1"/>
-    <w:lsdException w:name="Closing" w:semiHidden="1" w:unhideWhenUsed="1"/>
-    <w:lsdException w:name="Signature" w:semiHidden="1" w:unhideWhenUsed="1"/>
-    <w:lsdException w:name="Default Paragraph Font" w:semiHidden="1" w:uiPriority="1" w:unhideWhenUsed="1"/>
-    <w:lsdException w:name="Body Text" w:semiHidden="1" w:unhideWhenUsed="1"/>
-    <w:lsdException w:name="Body Text Indent" w:semiHidden="1" w:unhideWhenUsed="1"/>
-    <w:lsdException w:name="List Continue" w:semiHidden="1" w:unhideWhenUsed="1"/>
-    <w:lsdException w:name="List Continue 2" w:semiHidden="1" w:unhideWhenUsed="1"/>
-    <w:lsdException w:name="List Continue 3" w:semiHidden="1" w:unhideWhenUsed="1"/>
-    <w:lsdException w:name="List Continue 4" w:semiHidden="1" w:unhideWhenUsed="1"/>
-    <w:lsdException w:name="List Continue 5" w:semiHidden="1" w:unhideWhenUsed="1"/>
-    <w:lsdException w:name="Message Header" w:semiHidden="1" w:unhideWhenUsed="1"/>
-    <w:lsdException w:name="Subtitle" w:uiPriority="11" w:qFormat="1"/>
-    <w:lsdException w:name="Salutation" w:semiHidden="1" w:unhideWhenUsed="1"/>
-    <w:lsdException w:name="Date" w:semiHidden="1" w:unhideWhenUsed="1"/>
-    <w:lsdException w:name="Body Text First Indent" w:semiHidden="1" w:unhideWhenUsed="1"/>
-    <w:lsdException w:name="Body Text First Indent 2" w:semiHidden="1" w:unhideWhenUsed="1"/>
-    <w:lsdException w:name="Note Heading" w:semiHidden="1" w:unhideWhenUsed="1"/>
-    <w:lsdException w:name="Body Text 2" w:semiHidden="1" w:unhideWhenUsed="1"/>
-    <w:lsdException w:name="Body Text 3" w:semiHidden="1" w:unhideWhenUsed="1"/>
-    <w:lsdException w:name="Body Text Indent 2" w:semiHidden="1" w:unhideWhenUsed="1"/>
-    <w:lsdException w:name="Body Text Indent 3" w:semiHidden="1" w:unhideWhenUsed="1"/>
-    <w:lsdException w:name="Block Text" w:semiHidden="1" w:unhideWhenUsed="1"/>
-    <w:lsdException w:name="Hyperlink" w:semiHidden="1" w:unhideWhenUsed="1"/>
-    <w:lsdException w:name="FollowedHyperlink" w:semiHidden="1" w:unhideWhenUsed="1"/>
-    <w:lsdException w:name="Strong" w:uiPriority="22" w:qFormat="1"/>
-    <w:lsdException w:name="Emphasis" w:uiPriority="20" w:qFormat="1"/>
-    <w:lsdException w:name="Document Map" w:semiHidden="1" w:unhideWhenUsed="1"/>
-    <w:lsdException w:name="Plain Text" w:semiHidden="1" w:unhideWhenUsed="1"/>
-    <w:lsdException w:name="E-mail Signature" w:semiHidden="1" w:unhideWhenUsed="1"/>
-    <w:lsdException w:name="HTML Top of Form" w:semiHidden="1" w:unhideWhenUsed="1"/>
-    <w:lsdException w:name="HTML Bottom of Form" w:semiHidden="1" w:unhideWhenUsed="1"/>
-    <w:lsdException w:name="Normal (Web)" w:semiHidden="1" w:unhideWhenUsed="1"/>
-    <w:lsdException w:name="HTML Acronym" w:semiHidden="1" w:unhideWhenUsed="1"/>
-    <w:lsdException w:name="HTML Address" w:semiHidden="1" w:unhideWhenUsed="1"/>
-    <w:lsdException w:name="HTML Cite" w:semiHidden="1" w:unhideWhenUsed="1"/>
-    <w:lsdException w:name="HTML Code" w:semiHidden="1" w:unhideWhenUsed="1"/>
-    <w:lsdException w:name="HTML Definition" w:semiHidden="1" w:unhideWhenUsed="1"/>
-    <w:lsdException w:name="HTML Keyboard" w:semiHidden="1" w:unhideWhenUsed="1"/>
-    <w:lsdException w:name="HTML Preformatted" w:semiHidden="1" w:unhideWhenUsed="1"/>
-    <w:lsdException w:name="HTML Sample" w:semiHidden="1" w:unhideWhenUsed="1"/>
-    <w:lsdException w:name="HTML Typewriter" w:semiHidden="1" w:unhideWhenUsed="1"/>
-    <w:lsdException w:name="HTML Variable" w:semiHidden="1" w:unhideWhenUsed="1"/>
-    <w:lsdException w:name="Normal Table" w:semiHidden="1" w:unhideWhenUsed="1"/>
-    <w:lsdException w:name="annotation subject" w:semiHidden="1" w:unhideWhenUsed="1"/>
-    <w:lsdException w:name="No List" w:semiHidden="1" w:unhideWhenUsed="1"/>
-    <w:lsdException w:name="Outline List 1" w:semiHidden="1" w:unhideWhenUsed="1"/>
-    <w:lsdException w:name="Outline List 2" w:semiHidden="1" w:unhideWhenUsed="1"/>
-    <w:lsdException w:name="Outline List 3" w:semiHidden="1" w:unhideWhenUsed="1"/>
-    <w:lsdException w:name="Table Simple 1" w:semiHidden="1" w:unhideWhenUsed="1"/>
-    <w:lsdException w:name="Table Simple 2" w:semiHidden="1" w:unhideWhenUsed="1"/>
-    <w:lsdException w:name="Table Simple 3" w:semiHidden="1" w:unhideWhenUsed="1"/>
-    <w:lsdException w:name="Table Classic 1" w:semiHidden="1" w:unhideWhenUsed="1"/>
-    <w:lsdException w:name="Table Classic 2" w:semiHidden="1" w:unhideWhenUsed="1"/>
-    <w:lsdException w:name="Table Classic 3" w:semiHidden="1" w:unhideWhenUsed="1"/>
-    <w:lsdException w:name="Table Classic 4" w:semiHidden="1" w:unhideWhenUsed="1"/>
-    <w:lsdException w:name="Table Colorful 1" w:semiHidden="1" w:unhideWhenUsed="1"/>
-    <w:lsdException w:name="Table Colorful 2" w:semiHidden="1" w:unhideWhenUsed="1"/>
-    <w:lsdException w:name="Table Colorful 3" w:semiHidden="1" w:unhideWhenUsed="1"/>
-    <w:lsdException w:name="Table Columns 1" w:semiHidden="1" w:unhideWhenUsed="1"/>
-    <w:lsdException w:name="Table Columns 2" w:semiHidden="1" w:unhideWhenUsed="1"/>
-    <w:lsdException w:name="Table Columns 3" w:semiHidden="1" w:unhideWhenUsed="1"/>
-    <w:lsdException w:name="Table Columns 4" w:semiHidden="1" w:unhideWhenUsed="1"/>
-    <w:lsdException w:name="Table Columns 5" w:semiHidden="1" w:unhideWhenUsed="1"/>
-    <w:lsdException w:name="Table Grid 1" w:semiHidden="1" w:unhideWhenUsed="1"/>
-    <w:lsdException w:name="Table Grid 2" w:semiHidden="1" w:unhideWhenUsed="1"/>
-    <w:lsdException w:name="Table Grid 3" w:semiHidden="1" w:unhideWhenUsed="1"/>
-    <w:lsdException w:name="Table Grid 4" w:semiHidden="1" w:unhideWhenUsed="1"/>
-    <w:lsdException w:name="Table Grid 5" w:semiHidden="1" w:unhideWhenUsed="1"/>
-    <w:lsdException w:name="Table Grid 6" w:semiHidden="1" w:unhideWhenUsed="1"/>
-    <w:lsdException w:name="Table Grid 7" w:semiHidden="1" w:unhideWhenUsed="1"/>
-    <w:lsdException w:name="Table Grid 8" w:semiHidden="1" w:unhideWhenUsed="1"/>
-    <w:lsdException w:name="Table List 1" w:semiHidden="1" w:unhideWhenUsed="1"/>
-    <w:lsdException w:name="Table List 2" w:semiHidden="1" w:unhideWhenUsed="1"/>
-    <w:lsdException w:name="Table List 3" w:semiHidden="1" w:unhideWhenUsed="1"/>
-    <w:lsdException w:name="Table List 4" w:semiHidden="1" w:unhideWhenUsed="1"/>
-    <w:lsdException w:name="Table List 5" w:semiHidden="1" w:unhideWhenUsed="1"/>
-    <w:lsdException w:name="Table List 6" w:semiHidden="1" w:unhideWhenUsed="1"/>
-    <w:lsdException w:name="Table List 7" w:semiHidden="1" w:unhideWhenUsed="1"/>
-    <w:lsdException w:name="Table List 8" w:semiHidden="1" w:unhideWhenUsed="1"/>
-    <w:lsdException w:name="Table 3D effects 1" w:semiHidden="1" w:unhideWhenUsed="1"/>
-    <w:lsdException w:name="Table 3D effects 2" w:semiHidden="1" w:unhideWhenUsed="1"/>
-    <w:lsdException w:name="Table 3D effects 3" w:semiHidden="1" w:unhideWhenUsed="1"/>
-    <w:lsdException w:name="Table Contemporary" w:semiHidden="1" w:unhideWhenUsed="1"/>
-    <w:lsdException w:name="Table Elegant" w:semiHidden="1" w:unhideWhenUsed="1"/>
-    <w:lsdException w:name="Table Professional" w:semiHidden="1" w:unhideWhenUsed="1"/>
-    <w:lsdException w:name="Table Subtle 1" w:semiHidden="1" w:unhideWhenUsed="1"/>
-    <w:lsdException w:name="Table Subtle 2" w:semiHidden="1" w:unhideWhenUsed="1"/>
-    <w:lsdException w:name="Table Web 1" w:semiHidden="1" w:unhideWhenUsed="1"/>
-    <w:lsdException w:name="Table Web 2" w:semiHidden="1" w:unhideWhenUsed="1"/>
-    <w:lsdException w:name="Table Web 3" w:semiHidden="1" w:unhideWhenUsed="1"/>
-    <w:lsdException w:name="Balloon Text" w:semiHidden="1" w:unhideWhenUsed="1"/>
-    <w:lsdException w:name="Table Grid" w:uiPriority="39"/>
-    <w:lsdException w:name="Table Theme" w:semiHidden="1" w:unhideWhenUsed="1"/>
-    <w:lsdException w:name="Placeholder Text" w:semiHidden="1"/>
-    <w:lsdException w:name="No Spacing" w:uiPriority="1" w:qFormat="1"/>
-    <w:lsdException w:name="Light Shading" w:uiPriority="60"/>
-    <w:lsdException w:name="Light List" w:uiPriority="61"/>
-    <w:lsdException w:name="Light Grid" w:uiPriority="62"/>
-    <w:lsdException w:name="Medium Shading 1" w:uiPriority="63"/>
-    <w:lsdException w:name="Medium Shading 2" w:uiPriority="64"/>
-    <w:lsdException w:name="Medium List 1" w:uiPriority="65"/>
-    <w:lsdException w:name="Medium List 2" w:uiPriority="66"/>
-    <w:lsdException w:name="Medium Grid 1" w:uiPriority="67"/>
-    <w:lsdException w:name="Medium Grid 2" w:uiPriority="68"/>
-    <w:lsdException w:name="Medium Grid 3" w:uiPriority="69"/>
-    <w:lsdException w:name="Dark List" w:uiPriority="70"/>
-    <w:lsdException w:name="Colorful Shading" w:uiPriority="71"/>
-    <w:lsdException w:name="Colorful List" w:uiPriority="72"/>
-    <w:lsdException w:name="Colorful Grid" w:uiPriority="73"/>
-    <w:lsdException w:name="Light Shading Accent 1" w:uiPriority="60"/>
-    <w:lsdException w:name="Light List Accent 1" w:uiPriority="61"/>
-    <w:lsdException w:name="Light Grid Accent 1" w:uiPriority="62"/>
-    <w:lsdException w:name="Medium Shading 1 Accent 1" w:uiPriority="63"/>
-    <w:lsdException w:name="Medium Shading 2 Accent 1" w:uiPriority="64"/>
-    <w:lsdException w:name="Medium List 1 Accent 1" w:uiPriority="65"/>
-    <w:lsdException w:name="Revision" w:semiHidden="1"/>
-    <w:lsdException w:name="List Paragraph" w:uiPriority="34" w:qFormat="1"/>
-    <w:lsdException w:name="Quote" w:uiPriority="29" w:qFormat="1"/>
-    <w:lsdException w:name="Intense Quote" w:uiPriority="30" w:qFormat="1"/>
-    <w:lsdException w:name="Medium List 2 Accent 1" w:uiPriority="66"/>
-    <w:lsdException w:name="Medium Grid 1 Accent 1" w:uiPriority="67"/>
-    <w:lsdException w:name="Medium Grid 2 Accent 1" w:uiPriority="68"/>
-    <w:lsdException w:name="Medium Grid 3 Accent 1" w:uiPriority="69"/>
-    <w:lsdException w:name="Dark List Accent 1" w:uiPriority="70"/>
-    <w:lsdException w:name="Colorful Shading Accent 1" w:uiPriority="71"/>
-    <w:lsdException w:name="Colorful List Accent 1" w:uiPriority="72"/>
-    <w:lsdException w:name="Colorful Grid Accent 1" w:uiPriority="73"/>
-    <w:lsdException w:name="Light Shading Accent 2" w:uiPriority="60"/>
-    <w:lsdException w:name="Light List Accent 2" w:uiPriority="61"/>
-    <w:lsdException w:name="Light Grid Accent 2" w:uiPriority="62"/>
-    <w:lsdException w:name="Medium Shading 1 Accent 2" w:uiPriority="63"/>
-    <w:lsdException w:name="Medium Shading 2 Accent 2" w:uiPriority="64"/>
-    <w:lsdException w:name="Medium List 1 Accent 2" w:uiPriority="65"/>
-    <w:lsdException w:name="Medium List 2 Accent 2" w:uiPriority="66"/>
-    <w:lsdException w:name="Medium Grid 1 Accent 2" w:uiPriority="67"/>
-    <w:lsdException w:name="Medium Grid 2 Accent 2" w:uiPriority="68"/>
-    <w:lsdException w:name="Medium Grid 3 Accent 2" w:uiPriority="69"/>
-    <w:lsdException w:name="Dark List Accent 2" w:uiPriority="70"/>
-    <w:lsdException w:name="Colorful Shading Accent 2" w:uiPriority="71"/>
-    <w:lsdException w:name="Colorful List Accent 2" w:uiPriority="72"/>
-    <w:lsdException w:name="Colorful Grid Accent 2" w:uiPriority="73"/>
-    <w:lsdException w:name="Light Shading Accent 3" w:uiPriority="60"/>
-    <w:lsdException w:name="Light List Accent 3" w:uiPriority="61"/>
-    <w:lsdException w:name="Light Grid Accent 3" w:uiPriority="62"/>
-    <w:lsdException w:name="Medium Shading 1 Accent 3" w:uiPriority="63"/>
-    <w:lsdException w:name="Medium Shading 2 Accent 3" w:uiPriority="64"/>
-    <w:lsdException w:name="Medium List 1 Accent 3" w:uiPriority="65"/>
-    <w:lsdException w:name="Medium List 2 Accent 3" w:uiPriority="66"/>
-    <w:lsdException w:name="Medium Grid 1 Accent 3" w:uiPriority="67"/>
-    <w:lsdException w:name="Medium Grid 2 Accent 3" w:uiPriority="68"/>
-    <w:lsdException w:name="Medium Grid 3 Accent 3" w:uiPriority="69"/>
-    <w:lsdException w:name="Dark List Accent 3" w:uiPriority="70"/>
-    <w:lsdException w:name="Colorful Shading Accent 3" w:uiPriority="71"/>
-    <w:lsdException w:name="Colorful List Accent 3" w:uiPriority="72"/>
-    <w:lsdException w:name="Colorful Grid Accent 3" w:uiPriority="73"/>
-    <w:lsdException w:name="Light Shading Accent 4" w:uiPriority="60"/>
-    <w:lsdException w:name="Light List Accent 4" w:uiPriority="61"/>
-    <w:lsdException w:name="Light Grid Accent 4" w:uiPriority="62"/>
-    <w:lsdException w:name="Medium Shading 1 Accent 4" w:uiPriority="63"/>
-    <w:lsdException w:name="Medium Shading 2 Accent 4" w:uiPriority="64"/>
-    <w:lsdException w:name="Medium List 1 Accent 4" w:uiPriority="65"/>
-    <w:lsdException w:name="Medium List 2 Accent 4" w:uiPriority="66"/>
-    <w:lsdException w:name="Medium Grid 1 Accent 4" w:uiPriority="67"/>
-    <w:lsdException w:name="Medium Grid 2 Accent 4" w:uiPriority="68"/>
-    <w:lsdException w:name="Medium Grid 3 Accent 4" w:uiPriority="69"/>
-    <w:lsdException w:name="Dark List Accent 4" w:uiPriority="70"/>
-    <w:lsdException w:name="Colorful Shading Accent 4" w:uiPriority="71"/>
-    <w:lsdException w:name="Colorful List Accent 4" w:uiPriority="72"/>
-    <w:lsdException w:name="Colorful Grid Accent 4" w:uiPriority="73"/>
-    <w:lsdException w:name="Light Shading Accent 5" w:uiPriority="60"/>
-    <w:lsdException w:name="Light List Accent 5" w:uiPriority="61"/>
-    <w:lsdException w:name="Light Grid Accent 5" w:uiPriority="62"/>
-    <w:lsdException w:name="Medium Shading 1 Accent 5" w:uiPriority="63"/>
-    <w:lsdException w:name="Medium Shading 2 Accent 5" w:uiPriority="64"/>
-    <w:lsdException w:name="Medium List 1 Accent 5" w:uiPriority="65"/>
-    <w:lsdException w:name="Medium List 2 Accent 5" w:uiPriority="66"/>
-    <w:lsdException w:name="Medium Grid 1 Accent 5" w:uiPriority="67"/>
-    <w:lsdException w:name="Medium Grid 2 Accent 5" w:uiPriority="68"/>
-    <w:lsdException w:name="Medium Grid 3 Accent 5" w:uiPriority="69"/>
-    <w:lsdException w:name="Dark List Accent 5" w:uiPriority="70"/>
-    <w:lsdException w:name="Colorful Shading Accent 5" w:uiPriority="71"/>
-    <w:lsdException w:name="Colorful List Accent 5" w:uiPriority="72"/>
-    <w:lsdException w:name="Colorful Grid Accent 5" w:uiPriority="73"/>
-    <w:lsdException w:name="Light Shading Accent 6" w:uiPriority="60"/>
-    <w:lsdException w:name="Light List Accent 6" w:uiPriority="61"/>
-    <w:lsdException w:name="Light Grid Accent 6" w:uiPriority="62"/>
-    <w:lsdException w:name="Medium Shading 1 Accent 6" w:uiPriority="63"/>
-    <w:lsdException w:name="Medium Shading 2 Accent 6" w:uiPriority="64"/>
-    <w:lsdException w:name="Medium List 1 Accent 6" w:uiPriority="65"/>
-    <w:lsdException w:name="Medium List 2 Accent 6" w:uiPriority="66"/>
-    <w:lsdException w:name="Medium Grid 1 Accent 6" w:uiPriority="67"/>
-    <w:lsdException w:name="Medium Grid 2 Accent 6" w:uiPriority="68"/>
-    <w:lsdException w:name="Medium Grid 3 Accent 6" w:uiPriority="69"/>
-    <w:lsdException w:name="Dark List Accent 6" w:uiPriority="70"/>
-    <w:lsdException w:name="Colorful Shading Accent 6" w:uiPriority="71"/>
-    <w:lsdException w:name="Colorful List Accent 6" w:uiPriority="72"/>
-    <w:lsdException w:name="Colorful Grid Accent 6" w:uiPriority="73"/>
-    <w:lsdException w:name="Subtle Emphasis" w:uiPriority="19" w:qFormat="1"/>
-    <w:lsdException w:name="Intense Emphasis" w:uiPriority="21" w:qFormat="1"/>
-    <w:lsdException w:name="Subtle Reference" w:uiPriority="31" w:qFormat="1"/>
-    <w:lsdException w:name="Intense Reference" w:uiPriority="32" w:qFormat="1"/>
-    <w:lsdException w:name="Book Title" w:uiPriority="33" w:qFormat="1"/>
-    <w:lsdException w:name="Bibliography" w:semiHidden="1" w:uiPriority="37" w:unhideWhenUsed="1"/>
-    <w:lsdException w:name="TOC Heading" w:semiHidden="1" w:uiPriority="39" w:unhideWhenUsed="1" w:qFormat="1"/>
-    <w:lsdException w:name="Plain Table 1" w:uiPriority="41"/>
-    <w:lsdException w:name="Plain Table 2" w:uiPriority="42"/>
-    <w:lsdException w:name="Plain Table 3" w:uiPriority="43"/>
-    <w:lsdException w:name="Plain Table 4" w:uiPriority="44"/>
-    <w:lsdException w:name="Plain Table 5" w:uiPriority="45"/>
-    <w:lsdException w:name="Grid Table Light" w:uiPriority="40"/>
-    <w:lsdException w:name="Grid Table 1 Light" w:uiPriority="46"/>
-    <w:lsdException w:name="Grid Table 2" w:uiPriority="47"/>
-    <w:lsdException w:name="Grid Table 3" w:uiPriority="48"/>
-    <w:lsdException w:name="Grid Table 4" w:uiPriority="49"/>
-    <w:lsdException w:name="Grid Table 5 Dark" w:uiPriority="50"/>
-    <w:lsdException w:name="Grid Table 6 Colorful" w:uiPriority="51"/>
-    <w:lsdException w:name="Grid Table 7 Colorful" w:uiPriority="52"/>
-    <w:lsdException w:name="Grid Table 1 Light Accent 1" w:uiPriority="46"/>
-    <w:lsdException w:name="Grid Table 2 Accent 1" w:uiPriority="47"/>
-    <w:lsdException w:name="Grid Table 3 Accent 1" w:uiPriority="48"/>
-    <w:lsdException w:name="Grid Table 4 Accent 1" w:uiPriority="49"/>
-    <w:lsdException w:name="Grid Table 5 Dark Accent 1" w:uiPriority="50"/>
-    <w:lsdException w:name="Grid Table 6 Colorful Accent 1" w:uiPriority="51"/>
-    <w:lsdException w:name="Grid Table 7 Colorful Accent 1" w:uiPriority="52"/>
-    <w:lsdException w:name="Grid Table 1 Light Accent 2" w:uiPriority="46"/>
-    <w:lsdException w:name="Grid Table 2 Accent 2" w:uiPriority="47"/>
-    <w:lsdException w:name="Grid Table 3 Accent 2" w:uiPriority="48"/>
-    <w:lsdException w:name="Grid Table 4 Accent 2" w:uiPriority="49"/>
-    <w:lsdException w:name="Grid Table 5 Dark Accent 2" w:uiPriority="50"/>
-    <w:lsdException w:name="Grid Table 6 Colorful Accent 2" w:uiPriority="51"/>
-    <w:lsdException w:name="Grid Table 7 Colorful Accent 2" w:uiPriority="52"/>
-    <w:lsdException w:name="Grid Table 1 Light Accent 3" w:uiPriority="46"/>
-    <w:lsdException w:name="Grid Table 2 Accent 3" w:uiPriority="47"/>
-    <w:lsdException w:name="Grid Table 3 Accent 3" w:uiPriority="48"/>
-    <w:lsdException w:name="Grid Table 4 Accent 3" w:uiPriority="49"/>
-    <w:lsdException w:name="Grid Table 5 Dark Accent 3" w:uiPriority="50"/>
-    <w:lsdException w:name="Grid Table 6 Colorful Accent 3" w:uiPriority="51"/>
-    <w:lsdException w:name="Grid Table 7 Colorful Accent 3" w:uiPriority="52"/>
-    <w:lsdException w:name="Grid Table 1 Light Accent 4" w:uiPriority="46"/>
-    <w:lsdException w:name="Grid Table 2 Accent 4" w:uiPriority="47"/>
-    <w:lsdException w:name="Grid Table 3 Accent 4" w:uiPriority="48"/>
-    <w:lsdException w:name="Grid Table 4 Accent 4" w:uiPriority="49"/>
-    <w:lsdException w:name="Grid Table 5 Dark Accent 4" w:uiPriority="50"/>
-    <w:lsdException w:name="Grid Table 6 Colorful Accent 4" w:uiPriority="51"/>
-    <w:lsdException w:name="Grid Table 7 Colorful Accent 4" w:uiPriority="52"/>
-    <w:lsdException w:name="Grid Table 1 Light Accent 5" w:uiPriority="46"/>
-    <w:lsdException w:name="Grid Table 2 Accent 5" w:uiPriority="47"/>
-    <w:lsdException w:name="Grid Table 3 Accent 5" w:uiPriority="48"/>
-    <w:lsdException w:name="Grid Table 4 Accent 5" w:uiPriority="49"/>
-    <w:lsdException w:name="Grid Table 5 Dark Accent 5" w:uiPriority="50"/>
-    <w:lsdException w:name="Grid Table 6 Colorful Accent 5" w:uiPriority="51"/>
-    <w:lsdException w:name="Grid Table 7 Colorful Accent 5" w:uiPriority="52"/>
-    <w:lsdException w:name="Grid Table 1 Light Accent 6" w:uiPriority="46"/>
-    <w:lsdException w:name="Grid Table 2 Accent 6" w:uiPriority="47"/>
-    <w:lsdException w:name="Grid Table 3 Accent 6" w:uiPriority="48"/>
-    <w:lsdException w:name="Grid Table 4 Accent 6" w:uiPriority="49"/>
-    <w:lsdException w:name="Grid Table 5 Dark Accent 6" w:uiPriority="50"/>
-    <w:lsdException w:name="Grid Table 6 Colorful Accent 6" w:uiPriority="51"/>
-    <w:lsdException w:name="Grid Table 7 Colorful Accent 6" w:uiPriority="52"/>
-    <w:lsdException w:name="List Table 1 Light" w:uiPriority="46"/>
-    <w:lsdException w:name="List Table 2" w:uiPriority="47"/>
-    <w:lsdException w:name="List Table 3" w:uiPriority="48"/>
-    <w:lsdException w:name="List Table 4" w:uiPriority="49"/>
-    <w:lsdException w:name="List Table 5 Dark" w:uiPriority="50"/>
-    <w:lsdException w:name="List Table 6 Colorful" w:uiPriority="51"/>
-    <w:lsdException w:name="List Table 7 Colorful" w:uiPriority="52"/>
-    <w:lsdException w:name="List Table 1 Light Accent 1" w:uiPriority="46"/>
-    <w:lsdException w:name="List Table 2 Accent 1" w:uiPriority="47"/>
-    <w:lsdException w:name="List Table 3 Accent 1" w:uiPriority="48"/>
-    <w:lsdException w:name="List Table 4 Accent 1" w:uiPriority="49"/>
-    <w:lsdException w:name="List Table 5 Dark Accent 1" w:uiPriority="50"/>
-    <w:lsdException w:name="List Table 6 Colorful Accent 1" w:uiPriority="51"/>
-    <w:lsdException w:name="List Table 7 Colorful Accent 1" w:uiPriority="52"/>
-    <w:lsdException w:name="List Table 1 Light Accent 2" w:uiPriority="46"/>
-    <w:lsdException w:name="List Table 2 Accent 2" w:uiPriority="47"/>
-    <w:lsdException w:name="List Table 3 Accent 2" w:uiPriority="48"/>
-    <w:lsdException w:name="List Table 4 Accent 2" w:uiPriority="49"/>
-    <w:lsdException w:name="List Table 5 Dark Accent 2" w:uiPriority="50"/>
-    <w:lsdException w:name="List Table 6 Colorful Accent 2" w:uiPriority="51"/>
-    <w:lsdException w:name="List Table 7 Colorful Accent 2" w:uiPriority="52"/>
-    <w:lsdException w:name="List Table 1 Light Accent 3" w:uiPriority="46"/>
-    <w:lsdException w:name="List Table 2 Accent 3" w:uiPriority="47"/>
-    <w:lsdException w:name="List Table 3 Accent 3" w:uiPriority="48"/>
-    <w:lsdException w:name="List Table 4 Accent 3" w:uiPriority="49"/>
-    <w:lsdException w:name="List Table 5 Dark Accent 3" w:uiPriority="50"/>
-    <w:lsdException w:name="List Table 6 Colorful Accent 3" w:uiPriority="51"/>
-    <w:lsdException w:name="List Table 7 Colorful Accent 3" w:uiPriority="52"/>
-    <w:lsdException w:name="List Table 1 Light Accent 4" w:uiPriority="46"/>
-    <w:lsdException w:name="List Table 2 Accent 4" w:uiPriority="47"/>
-    <w:lsdException w:name="List Table 3 Accent 4" w:uiPriority="48"/>
-    <w:lsdException w:name="List Table 4 Accent 4" w:uiPriority="49"/>
-    <w:lsdException w:name="List Table 5 Dark Accent 4" w:uiPriority="50"/>
-    <w:lsdException w:name="List Table 6 Colorful Accent 4" w:uiPriority="51"/>
-    <w:lsdException w:name="List Table 7 Colorful Accent 4" w:uiPriority="52"/>
-    <w:lsdException w:name="List Table 1 Light Accent 5" w:uiPriority="46"/>
-    <w:lsdException w:name="List Table 2 Accent 5" w:uiPriority="47"/>
-    <w:lsdException w:name="List Table 3 Accent 5" w:uiPriority="48"/>
-    <w:lsdException w:name="List Table 4 Accent 5" w:uiPriority="49"/>
-    <w:lsdException w:name="List Table 5 Dark Accent 5" w:uiPriority="50"/>
-    <w:lsdException w:name="List Table 6 Colorful Accent 5" w:uiPriority="51"/>
-    <w:lsdException w:name="List Table 7 Colorful Accent 5" w:uiPriority="52"/>
-    <w:lsdException w:name="List Table 1 Light Accent 6" w:uiPriority="46"/>
-    <w:lsdException w:name="List Table 2 Accent 6" w:uiPriority="47"/>
-    <w:lsdException w:name="List Table 3 Accent 6" w:uiPriority="48"/>
-    <w:lsdException w:name="List Table 4 Accent 6" w:uiPriority="49"/>
-    <w:lsdException w:name="List Table 5 Dark Accent 6" w:uiPriority="50"/>
-    <w:lsdException w:name="List Table 6 Colorful Accent 6" w:uiPriority="51"/>
-    <w:lsdException w:name="List Table 7 Colorful Accent 6" w:uiPriority="52"/>
+  <w:latentStyles w:defLockedState="0" w:defUIPriority="99" w:defSemiHidden="1" w:defUnhideWhenUsed="1" w:defQFormat="0" w:count="267">
+    <w:lsdException w:name="Normal" w:semiHidden="0" w:uiPriority="0" w:unhideWhenUsed="0" w:qFormat="1"/>
+    <w:lsdException w:name="heading 1" w:semiHidden="0" w:uiPriority="9" w:unhideWhenUsed="0" w:qFormat="1"/>
+    <w:lsdException w:name="heading 2" w:uiPriority="9" w:qFormat="1"/>
+    <w:lsdException w:name="heading 3" w:uiPriority="9" w:qFormat="1"/>
+    <w:lsdException w:name="heading 4" w:uiPriority="9" w:qFormat="1"/>
+    <w:lsdException w:name="heading 5" w:uiPriority="9" w:qFormat="1"/>
+    <w:lsdException w:name="heading 6" w:uiPriority="9" w:qFormat="1"/>
+    <w:lsdException w:name="heading 7" w:uiPriority="9" w:qFormat="1"/>
+    <w:lsdException w:name="heading 8" w:uiPriority="9" w:qFormat="1"/>
+    <w:lsdException w:name="heading 9" w:uiPriority="9" w:qFormat="1"/>
+    <w:lsdException w:name="toc 1" w:uiPriority="39"/>
+    <w:lsdException w:name="toc 2" w:uiPriority="39"/>
+    <w:lsdException w:name="toc 3" w:uiPriority="39"/>
+    <w:lsdException w:name="toc 4" w:uiPriority="39"/>
+    <w:lsdException w:name="toc 5" w:uiPriority="39"/>
+    <w:lsdException w:name="toc 6" w:uiPriority="39"/>
+    <w:lsdException w:name="toc 7" w:uiPriority="39"/>
+    <w:lsdException w:name="toc 8" w:uiPriority="39"/>
+    <w:lsdException w:name="toc 9" w:uiPriority="39"/>
+    <w:lsdException w:name="caption" w:uiPriority="35" w:qFormat="1"/>
+    <w:lsdException w:name="Title" w:semiHidden="0" w:uiPriority="10" w:unhideWhenUsed="0" w:qFormat="1"/>
+    <w:lsdException w:name="Default Paragraph Font" w:uiPriority="1"/>
+    <w:lsdException w:name="Subtitle" w:semiHidden="0" w:uiPriority="11" w:unhideWhenUsed="0" w:qFormat="1"/>
+    <w:lsdException w:name="Strong" w:semiHidden="0" w:uiPriority="22" w:unhideWhenUsed="0" w:qFormat="1"/>
+    <w:lsdException w:name="Emphasis" w:semiHidden="0" w:uiPriority="20" w:unhideWhenUsed="0" w:qFormat="1"/>
+    <w:lsdException w:name="Table Grid" w:semiHidden="0" w:uiPriority="39" w:unhideWhenUsed="0"/>
+    <w:lsdException w:name="Placeholder Text" w:unhideWhenUsed="0"/>
+    <w:lsdException w:name="No Spacing" w:semiHidden="0" w:uiPriority="1" w:unhideWhenUsed="0" w:qFormat="1"/>
+    <w:lsdException w:name="Light Shading" w:semiHidden="0" w:uiPriority="60" w:unhideWhenUsed="0"/>
+    <w:lsdException w:name="Light List" w:semiHidden="0" w:uiPriority="61" w:unhideWhenUsed="0"/>
+    <w:lsdException w:name="Light Grid" w:semiHidden="0" w:uiPriority="62" w:unhideWhenUsed="0"/>
+    <w:lsdException w:name="Medium Shading 1" w:semiHidden="0" w:uiPriority="63" w:unhideWhenUsed="0"/>
+    <w:lsdException w:name="Medium Shading 2" w:semiHidden="0" w:uiPriority="64" w:unhideWhenUsed="0"/>
+    <w:lsdException w:name="Medium List 1" w:semiHidden="0" w:uiPriority="65" w:unhideWhenUsed="0"/>
+    <w:lsdException w:name="Medium List 2" w:semiHidden="0" w:uiPriority="66" w:unhideWhenUsed="0"/>
+    <w:lsdException w:name="Medium Grid 1" w:semiHidden="0" w:uiPriority="67" w:unhideWhenUsed="0"/>
+    <w:lsdException w:name="Medium Grid 2" w:semiHidden="0" w:uiPriority="68" w:unhideWhenUsed="0"/>
+    <w:lsdException w:name="Medium Grid 3" w:semiHidden="0" w:uiPriority="69" w:unhideWhenUsed="0"/>
+    <w:lsdException w:name="Dark List" w:semiHidden="0" w:uiPriority="70" w:unhideWhenUsed="0"/>
+    <w:lsdException w:name="Colorful Shading" w:semiHidden="0" w:uiPriority="71" w:unhideWhenUsed="0"/>
+    <w:lsdException w:name="Colorful List" w:semiHidden="0" w:uiPriority="72" w:unhideWhenUsed="0"/>
+    <w:lsdException w:name="Colorful Grid" w:semiHidden="0" w:uiPriority="73" w:unhideWhenUsed="0"/>
+    <w:lsdException w:name="Light Shading Accent 1" w:semiHidden="0" w:uiPriority="60" w:unhideWhenUsed="0"/>
+    <w:lsdException w:name="Light List Accent 1" w:semiHidden="0" w:uiPriority="61" w:unhideWhenUsed="0"/>
+    <w:lsdException w:name="Light Grid Accent 1" w:semiHidden="0" w:uiPriority="62" w:unhideWhenUsed="0"/>
+    <w:lsdException w:name="Medium Shading 1 Accent 1" w:semiHidden="0" w:uiPriority="63" w:unhideWhenUsed="0"/>
+    <w:lsdException w:name="Medium Shading 2 Accent 1" w:semiHidden="0" w:uiPriority="64" w:unhideWhenUsed="0"/>
+    <w:lsdException w:name="Medium List 1 Accent 1" w:semiHidden="0" w:uiPriority="65" w:unhideWhenUsed="0"/>
+    <w:lsdException w:name="Revision" w:unhideWhenUsed="0"/>
+    <w:lsdException w:name="List Paragraph" w:semiHidden="0" w:uiPriority="34" w:unhideWhenUsed="0" w:qFormat="1"/>
+    <w:lsdException w:name="Quote" w:semiHidden="0" w:uiPriority="29" w:unhideWhenUsed="0" w:qFormat="1"/>
+    <w:lsdException w:name="Intense Quote" w:semiHidden="0" w:uiPriority="30" w:unhideWhenUsed="0" w:qFormat="1"/>
+    <w:lsdException w:name="Medium List 2 Accent 1" w:semiHidden="0" w:uiPriority="66" w:unhideWhenUsed="0"/>
+    <w:lsdException w:name="Medium Grid 1 Accent 1" w:semiHidden="0" w:uiPriority="67" w:unhideWhenUsed="0"/>
+    <w:lsdException w:name="Medium Grid 2 Accent 1" w:semiHidden="0" w:uiPriority="68" w:unhideWhenUsed="0"/>
+    <w:lsdException w:name="Medium Grid 3 Accent 1" w:semiHidden="0" w:uiPriority="69" w:unhideWhenUsed="0"/>
+    <w:lsdException w:name="Dark List Accent 1" w:semiHidden="0" w:uiPriority="70" w:unhideWhenUsed="0"/>
+    <w:lsdException w:name="Colorful Shading Accent 1" w:semiHidden="0" w:uiPriority="71" w:unhideWhenUsed="0"/>
+    <w:lsdException w:name="Colorful List Accent 1" w:semiHidden="0" w:uiPriority="72" w:unhideWhenUsed="0"/>
+    <w:lsdException w:name="Colorful Grid Accent 1" w:semiHidden="0" w:uiPriority="73" w:unhideWhenUsed="0"/>
+    <w:lsdException w:name="Light Shading Accent 2" w:semiHidden="0" w:uiPriority="60" w:unhideWhenUsed="0"/>
+    <w:lsdException w:name="Light List Accent 2" w:semiHidden="0" w:uiPriority="61" w:unhideWhenUsed="0"/>
+    <w:lsdException w:name="Light Grid Accent 2" w:semiHidden="0" w:uiPriority="62" w:unhideWhenUsed="0"/>
+    <w:lsdException w:name="Medium Shading 1 Accent 2" w:semiHidden="0" w:uiPriority="63" w:unhideWhenUsed="0"/>
+    <w:lsdException w:name="Medium Shading 2 Accent 2" w:semiHidden="0" w:uiPriority="64" w:unhideWhenUsed="0"/>
+    <w:lsdException w:name="Medium List 1 Accent 2" w:semiHidden="0" w:uiPriority="65" w:unhideWhenUsed="0"/>
+    <w:lsdException w:name="Medium List 2 Accent 2" w:semiHidden="0" w:uiPriority="66" w:unhideWhenUsed="0"/>
+    <w:lsdException w:name="Medium Grid 1 Accent 2" w:semiHidden="0" w:uiPriority="67" w:unhideWhenUsed="0"/>
+    <w:lsdException w:name="Medium Grid 2 Accent 2" w:semiHidden="0" w:uiPriority="68" w:unhideWhenUsed="0"/>
+    <w:lsdException w:name="Medium Grid 3 Accent 2" w:semiHidden="0" w:uiPriority="69" w:unhideWhenUsed="0"/>
+    <w:lsdException w:name="Dark List Accent 2" w:semiHidden="0" w:uiPriority="70" w:unhideWhenUsed="0"/>
+    <w:lsdException w:name="Colorful Shading Accent 2" w:semiHidden="0" w:uiPriority="71" w:unhideWhenUsed="0"/>
+    <w:lsdException w:name="Colorful List Accent 2" w:semiHidden="0" w:uiPriority="72" w:unhideWhenUsed="0"/>
+    <w:lsdException w:name="Colorful Grid Accent 2" w:semiHidden="0" w:uiPriority="73" w:unhideWhenUsed="0"/>
+    <w:lsdException w:name="Light Shading Accent 3" w:semiHidden="0" w:uiPriority="60" w:unhideWhenUsed="0"/>
+    <w:lsdException w:name="Light List Accent 3" w:semiHidden="0" w:uiPriority="61" w:unhideWhenUsed="0"/>
+    <w:lsdException w:name="Light Grid Accent 3" w:semiHidden="0" w:uiPriority="62" w:unhideWhenUsed="0"/>
+    <w:lsdException w:name="Medium Shading 1 Accent 3" w:semiHidden="0" w:uiPriority="63" w:unhideWhenUsed="0"/>
+    <w:lsdException w:name="Medium Shading 2 Accent 3" w:semiHidden="0" w:uiPriority="64" w:unhideWhenUsed="0"/>
+    <w:lsdException w:name="Medium List 1 Accent 3" w:semiHidden="0" w:uiPriority="65" w:unhideWhenUsed="0"/>
+    <w:lsdException w:name="Medium List 2 Accent 3" w:semiHidden="0" w:uiPriority="66" w:unhideWhenUsed="0"/>
+    <w:lsdException w:name="Medium Grid 1 Accent 3" w:semiHidden="0" w:uiPriority="67" w:unhideWhenUsed="0"/>
+    <w:lsdException w:name="Medium Grid 2 Accent 3" w:semiHidden="0" w:uiPriority="68" w:unhideWhenUsed="0"/>
+    <w:lsdException w:name="Medium Grid 3 Accent 3" w:semiHidden="0" w:uiPriority="69" w:unhideWhenUsed="0"/>
+    <w:lsdException w:name="Dark List Accent 3" w:semiHidden="0" w:uiPriority="70" w:unhideWhenUsed="0"/>
+    <w:lsdException w:name="Colorful Shading Accent 3" w:semiHidden="0" w:uiPriority="71" w:unhideWhenUsed="0"/>
+    <w:lsdException w:name="Colorful List Accent 3" w:semiHidden="0" w:uiPriority="72" w:unhideWhenUsed="0"/>
+    <w:lsdException w:name="Colorful Grid Accent 3" w:semiHidden="0" w:uiPriority="73" w:unhideWhenUsed="0"/>
+    <w:lsdException w:name="Light Shading Accent 4" w:semiHidden="0" w:uiPriority="60" w:unhideWhenUsed="0"/>
+    <w:lsdException w:name="Light List Accent 4" w:semiHidden="0" w:uiPriority="61" w:unhideWhenUsed="0"/>
+    <w:lsdException w:name="Light Grid Accent 4" w:semiHidden="0" w:uiPriority="62" w:unhideWhenUsed="0"/>
+    <w:lsdException w:name="Medium Shading 1 Accent 4" w:semiHidden="0" w:uiPriority="63" w:unhideWhenUsed="0"/>
+    <w:lsdException w:name="Medium Shading 2 Accent 4" w:semiHidden="0" w:uiPriority="64" w:unhideWhenUsed="0"/>
+    <w:lsdException w:name="Medium List 1 Accent 4" w:semiHidden="0" w:uiPriority="65" w:unhideWhenUsed="0"/>
+    <w:lsdException w:name="Medium List 2 Accent 4" w:semiHidden="0" w:uiPriority="66" w:unhideWhenUsed="0"/>
+    <w:lsdException w:name="Medium Grid 1 Accent 4" w:semiHidden="0" w:uiPriority="67" w:unhideWhenUsed="0"/>
+    <w:lsdException w:name="Medium Grid 2 Accent 4" w:semiHidden="0" w:uiPriority="68" w:unhideWhenUsed="0"/>
+    <w:lsdException w:name="Medium Grid 3 Accent 4" w:semiHidden="0" w:uiPriority="69" w:unhideWhenUsed="0"/>
+    <w:lsdException w:name="Dark List Accent 4" w:semiHidden="0" w:uiPriority="70" w:unhideWhenUsed="0"/>
+    <w:lsdException w:name="Colorful Shading Accent 4" w:semiHidden="0" w:uiPriority="71" w:unhideWhenUsed="0"/>
+    <w:lsdException w:name="Colorful List Accent 4" w:semiHidden="0" w:uiPriority="72" w:unhideWhenUsed="0"/>
+    <w:lsdException w:name="Colorful Grid Accent 4" w:semiHidden="0" w:uiPriority="73" w:unhideWhenUsed="0"/>
+    <w:lsdException w:name="Light Shading Accent 5" w:semiHidden="0" w:uiPriority="60" w:unhideWhenUsed="0"/>
+    <w:lsdException w:name="Light List Accent 5" w:semiHidden="0" w:uiPriority="61" w:unhideWhenUsed="0"/>
+    <w:lsdException w:name="Light Grid Accent 5" w:semiHidden="0" w:uiPriority="62" w:unhideWhenUsed="0"/>
+    <w:lsdException w:name="Medium Shading 1 Accent 5" w:semiHidden="0" w:uiPriority="63" w:unhideWhenUsed="0"/>
+    <w:lsdException w:name="Medium Shading 2 Accent 5" w:semiHidden="0" w:uiPriority="64" w:unhideWhenUsed="0"/>
+    <w:lsdException w:name="Medium List 1 Accent 5" w:semiHidden="0" w:uiPriority="65" w:unhideWhenUsed="0"/>
+    <w:lsdException w:name="Medium List 2 Accent 5" w:semiHidden="0" w:uiPriority="66" w:unhideWhenUsed="0"/>
+    <w:lsdException w:name="Medium Grid 1 Accent 5" w:semiHidden="0" w:uiPriority="67" w:unhideWhenUsed="0"/>
+    <w:lsdException w:name="Medium Grid 2 Accent 5" w:semiHidden="0" w:uiPriority="68" w:unhideWhenUsed="0"/>
+    <w:lsdException w:name="Medium Grid 3 Accent 5" w:semiHidden="0" w:uiPriority="69" w:unhideWhenUsed="0"/>
+    <w:lsdException w:name="Dark List Accent 5" w:semiHidden="0" w:uiPriority="70" w:unhideWhenUsed="0"/>
+    <w:lsdException w:name="Colorful Shading Accent 5" w:semiHidden="0" w:uiPriority="71" w:unhideWhenUsed="0"/>
+    <w:lsdException w:name="Colorful List Accent 5" w:semiHidden="0" w:uiPriority="72" w:unhideWhenUsed="0"/>
+    <w:lsdException w:name="Colorful Grid Accent 5" w:semiHidden="0" w:uiPriority="73" w:unhideWhenUsed="0"/>
+    <w:lsdException w:name="Light Shading Accent 6" w:semiHidden="0" w:uiPriority="60" w:unhideWhenUsed="0"/>
+    <w:lsdException w:name="Light List Accent 6" w:semiHidden="0" w:uiPriority="61" w:unhideWhenUsed="0"/>
+    <w:lsdException w:name="Light Grid Accent 6" w:semiHidden="0" w:uiPriority="62" w:unhideWhenUsed="0"/>
+    <w:lsdException w:name="Medium Shading 1 Accent 6" w:semiHidden="0" w:uiPriority="63" w:unhideWhenUsed="0"/>
+    <w:lsdException w:name="Medium Shading 2 Accent 6" w:semiHidden="0" w:uiPriority="64" w:unhideWhenUsed="0"/>
+    <w:lsdException w:name="Medium List 1 Accent 6" w:semiHidden="0" w:uiPriority="65" w:unhideWhenUsed="0"/>
+    <w:lsdException w:name="Medium List 2 Accent 6" w:semiHidden="0" w:uiPriority="66" w:unhideWhenUsed="0"/>
+    <w:lsdException w:name="Medium Grid 1 Accent 6" w:semiHidden="0" w:uiPriority="67" w:unhideWhenUsed="0"/>
+    <w:lsdException w:name="Medium Grid 2 Accent 6" w:semiHidden="0" w:uiPriority="68" w:unhideWhenUsed="0"/>
+    <w:lsdException w:name="Medium Grid 3 Accent 6" w:semiHidden="0" w:uiPriority="69" w:unhideWhenUsed="0"/>
+    <w:lsdException w:name="Dark List Accent 6" w:semiHidden="0" w:uiPriority="70" w:unhideWhenUsed="0"/>
+    <w:lsdException w:name="Colorful Shading Accent 6" w:semiHidden="0" w:uiPriority="71" w:unhideWhenUsed="0"/>
+    <w:lsdException w:name="Colorful List Accent 6" w:semiHidden="0" w:uiPriority="72" w:unhideWhenUsed="0"/>
+    <w:lsdException w:name="Colorful Grid Accent 6" w:semiHidden="0" w:uiPriority="73" w:unhideWhenUsed="0"/>
+    <w:lsdException w:name="Subtle Emphasis" w:semiHidden="0" w:uiPriority="19" w:unhideWhenUsed="0" w:qFormat="1"/>
+    <w:lsdException w:name="Intense Emphasis" w:semiHidden="0" w:uiPriority="21" w:unhideWhenUsed="0" w:qFormat="1"/>
+    <w:lsdException w:name="Subtle Reference" w:semiHidden="0" w:uiPriority="31" w:unhideWhenUsed="0" w:qFormat="1"/>
+    <w:lsdException w:name="Intense Reference" w:semiHidden="0" w:uiPriority="32" w:unhideWhenUsed="0" w:qFormat="1"/>
+    <w:lsdException w:name="Book Title" w:semiHidden="0" w:uiPriority="33" w:unhideWhenUsed="0" w:qFormat="1"/>
+    <w:lsdException w:name="Bibliography" w:uiPriority="37"/>
+    <w:lsdException w:name="TOC Heading" w:uiPriority="39" w:qFormat="1"/>
   </w:latentStyles>
   <w:style w:type="paragraph" w:default="1" w:styleId="a">
     <w:name w:val="Normal"/>
@@ -3631,6 +4350,196 @@
       <w:szCs w:val="28"/>
       <w:lang w:eastAsia="ru-RU" w:bidi="ar-SA"/>
     </w:rPr>
+  </w:style>
+</w:styles>
+</file>
+
+<file path=word/stylesWithEffects.xml><?xml version="1.0" encoding="utf-8"?>
+<w:styles xmlns:wpc="http://schemas.microsoft.com/office/word/2010/wordprocessingCanvas" xmlns:mc="http://schemas.openxmlformats.org/markup-compatibility/2006" xmlns:o="urn:schemas-microsoft-com:office:office" xmlns:r="http://schemas.openxmlformats.org/officeDocument/2006/relationships" xmlns:m="http://schemas.openxmlformats.org/officeDocument/2006/math" xmlns:v="urn:schemas-microsoft-com:vml" xmlns:wp14="http://schemas.microsoft.com/office/word/2010/wordprocessingDrawing" xmlns:wp="http://schemas.openxmlformats.org/drawingml/2006/wordprocessingDrawing" xmlns:w10="urn:schemas-microsoft-com:office:word" xmlns:w="http://schemas.openxmlformats.org/wordprocessingml/2006/main" xmlns:w14="http://schemas.microsoft.com/office/word/2010/wordml" xmlns:wpg="http://schemas.microsoft.com/office/word/2010/wordprocessingGroup" xmlns:wpi="http://schemas.microsoft.com/office/word/2010/wordprocessingInk" xmlns:wne="http://schemas.microsoft.com/office/word/2006/wordml" xmlns:wps="http://schemas.microsoft.com/office/word/2010/wordprocessingShape" mc:Ignorable="w14 wp14">
+  <w:docDefaults>
+    <w:rPrDefault>
+      <w:rPr>
+        <w:rFonts w:asciiTheme="minorHAnsi" w:eastAsiaTheme="minorEastAsia" w:hAnsiTheme="minorHAnsi" w:cstheme="minorBidi"/>
+        <w:sz w:val="22"/>
+        <w:szCs w:val="22"/>
+        <w:lang w:val="ru-RU" w:eastAsia="ru-RU" w:bidi="ar-SA"/>
+      </w:rPr>
+    </w:rPrDefault>
+    <w:pPrDefault>
+      <w:pPr>
+        <w:spacing w:after="200" w:line="276" w:lineRule="auto"/>
+      </w:pPr>
+    </w:pPrDefault>
+  </w:docDefaults>
+  <w:latentStyles w:defLockedState="0" w:defUIPriority="99" w:defSemiHidden="1" w:defUnhideWhenUsed="1" w:defQFormat="0" w:count="267">
+    <w:lsdException w:name="Normal" w:semiHidden="0" w:uiPriority="0" w:unhideWhenUsed="0" w:qFormat="1"/>
+    <w:lsdException w:name="heading 1" w:semiHidden="0" w:uiPriority="9" w:unhideWhenUsed="0" w:qFormat="1"/>
+    <w:lsdException w:name="heading 2" w:uiPriority="9" w:qFormat="1"/>
+    <w:lsdException w:name="heading 3" w:uiPriority="9" w:qFormat="1"/>
+    <w:lsdException w:name="heading 4" w:uiPriority="9" w:qFormat="1"/>
+    <w:lsdException w:name="heading 5" w:uiPriority="9" w:qFormat="1"/>
+    <w:lsdException w:name="heading 6" w:uiPriority="9" w:qFormat="1"/>
+    <w:lsdException w:name="heading 7" w:uiPriority="9" w:qFormat="1"/>
+    <w:lsdException w:name="heading 8" w:uiPriority="9" w:qFormat="1"/>
+    <w:lsdException w:name="heading 9" w:uiPriority="9" w:qFormat="1"/>
+    <w:lsdException w:name="toc 1" w:uiPriority="39"/>
+    <w:lsdException w:name="toc 2" w:uiPriority="39"/>
+    <w:lsdException w:name="toc 3" w:uiPriority="39"/>
+    <w:lsdException w:name="toc 4" w:uiPriority="39"/>
+    <w:lsdException w:name="toc 5" w:uiPriority="39"/>
+    <w:lsdException w:name="toc 6" w:uiPriority="39"/>
+    <w:lsdException w:name="toc 7" w:uiPriority="39"/>
+    <w:lsdException w:name="toc 8" w:uiPriority="39"/>
+    <w:lsdException w:name="toc 9" w:uiPriority="39"/>
+    <w:lsdException w:name="caption" w:uiPriority="35" w:qFormat="1"/>
+    <w:lsdException w:name="Title" w:semiHidden="0" w:uiPriority="10" w:unhideWhenUsed="0" w:qFormat="1"/>
+    <w:lsdException w:name="Default Paragraph Font" w:uiPriority="1"/>
+    <w:lsdException w:name="Subtitle" w:semiHidden="0" w:uiPriority="11" w:unhideWhenUsed="0" w:qFormat="1"/>
+    <w:lsdException w:name="Strong" w:semiHidden="0" w:uiPriority="22" w:unhideWhenUsed="0" w:qFormat="1"/>
+    <w:lsdException w:name="Emphasis" w:semiHidden="0" w:uiPriority="20" w:unhideWhenUsed="0" w:qFormat="1"/>
+    <w:lsdException w:name="Table Grid" w:semiHidden="0" w:uiPriority="59" w:unhideWhenUsed="0"/>
+    <w:lsdException w:name="Placeholder Text" w:unhideWhenUsed="0"/>
+    <w:lsdException w:name="No Spacing" w:semiHidden="0" w:uiPriority="1" w:unhideWhenUsed="0" w:qFormat="1"/>
+    <w:lsdException w:name="Light Shading" w:semiHidden="0" w:uiPriority="60" w:unhideWhenUsed="0"/>
+    <w:lsdException w:name="Light List" w:semiHidden="0" w:uiPriority="61" w:unhideWhenUsed="0"/>
+    <w:lsdException w:name="Light Grid" w:semiHidden="0" w:uiPriority="62" w:unhideWhenUsed="0"/>
+    <w:lsdException w:name="Medium Shading 1" w:semiHidden="0" w:uiPriority="63" w:unhideWhenUsed="0"/>
+    <w:lsdException w:name="Medium Shading 2" w:semiHidden="0" w:uiPriority="64" w:unhideWhenUsed="0"/>
+    <w:lsdException w:name="Medium List 1" w:semiHidden="0" w:uiPriority="65" w:unhideWhenUsed="0"/>
+    <w:lsdException w:name="Medium List 2" w:semiHidden="0" w:uiPriority="66" w:unhideWhenUsed="0"/>
+    <w:lsdException w:name="Medium Grid 1" w:semiHidden="0" w:uiPriority="67" w:unhideWhenUsed="0"/>
+    <w:lsdException w:name="Medium Grid 2" w:semiHidden="0" w:uiPriority="68" w:unhideWhenUsed="0"/>
+    <w:lsdException w:name="Medium Grid 3" w:semiHidden="0" w:uiPriority="69" w:unhideWhenUsed="0"/>
+    <w:lsdException w:name="Dark List" w:semiHidden="0" w:uiPriority="70" w:unhideWhenUsed="0"/>
+    <w:lsdException w:name="Colorful Shading" w:semiHidden="0" w:uiPriority="71" w:unhideWhenUsed="0"/>
+    <w:lsdException w:name="Colorful List" w:semiHidden="0" w:uiPriority="72" w:unhideWhenUsed="0"/>
+    <w:lsdException w:name="Colorful Grid" w:semiHidden="0" w:uiPriority="73" w:unhideWhenUsed="0"/>
+    <w:lsdException w:name="Light Shading Accent 1" w:semiHidden="0" w:uiPriority="60" w:unhideWhenUsed="0"/>
+    <w:lsdException w:name="Light List Accent 1" w:semiHidden="0" w:uiPriority="61" w:unhideWhenUsed="0"/>
+    <w:lsdException w:name="Light Grid Accent 1" w:semiHidden="0" w:uiPriority="62" w:unhideWhenUsed="0"/>
+    <w:lsdException w:name="Medium Shading 1 Accent 1" w:semiHidden="0" w:uiPriority="63" w:unhideWhenUsed="0"/>
+    <w:lsdException w:name="Medium Shading 2 Accent 1" w:semiHidden="0" w:uiPriority="64" w:unhideWhenUsed="0"/>
+    <w:lsdException w:name="Medium List 1 Accent 1" w:semiHidden="0" w:uiPriority="65" w:unhideWhenUsed="0"/>
+    <w:lsdException w:name="Revision" w:unhideWhenUsed="0"/>
+    <w:lsdException w:name="List Paragraph" w:semiHidden="0" w:uiPriority="34" w:unhideWhenUsed="0" w:qFormat="1"/>
+    <w:lsdException w:name="Quote" w:semiHidden="0" w:uiPriority="29" w:unhideWhenUsed="0" w:qFormat="1"/>
+    <w:lsdException w:name="Intense Quote" w:semiHidden="0" w:uiPriority="30" w:unhideWhenUsed="0" w:qFormat="1"/>
+    <w:lsdException w:name="Medium List 2 Accent 1" w:semiHidden="0" w:uiPriority="66" w:unhideWhenUsed="0"/>
+    <w:lsdException w:name="Medium Grid 1 Accent 1" w:semiHidden="0" w:uiPriority="67" w:unhideWhenUsed="0"/>
+    <w:lsdException w:name="Medium Grid 2 Accent 1" w:semiHidden="0" w:uiPriority="68" w:unhideWhenUsed="0"/>
+    <w:lsdException w:name="Medium Grid 3 Accent 1" w:semiHidden="0" w:uiPriority="69" w:unhideWhenUsed="0"/>
+    <w:lsdException w:name="Dark List Accent 1" w:semiHidden="0" w:uiPriority="70" w:unhideWhenUsed="0"/>
+    <w:lsdException w:name="Colorful Shading Accent 1" w:semiHidden="0" w:uiPriority="71" w:unhideWhenUsed="0"/>
+    <w:lsdException w:name="Colorful List Accent 1" w:semiHidden="0" w:uiPriority="72" w:unhideWhenUsed="0"/>
+    <w:lsdException w:name="Colorful Grid Accent 1" w:semiHidden="0" w:uiPriority="73" w:unhideWhenUsed="0"/>
+    <w:lsdException w:name="Light Shading Accent 2" w:semiHidden="0" w:uiPriority="60" w:unhideWhenUsed="0"/>
+    <w:lsdException w:name="Light List Accent 2" w:semiHidden="0" w:uiPriority="61" w:unhideWhenUsed="0"/>
+    <w:lsdException w:name="Light Grid Accent 2" w:semiHidden="0" w:uiPriority="62" w:unhideWhenUsed="0"/>
+    <w:lsdException w:name="Medium Shading 1 Accent 2" w:semiHidden="0" w:uiPriority="63" w:unhideWhenUsed="0"/>
+    <w:lsdException w:name="Medium Shading 2 Accent 2" w:semiHidden="0" w:uiPriority="64" w:unhideWhenUsed="0"/>
+    <w:lsdException w:name="Medium List 1 Accent 2" w:semiHidden="0" w:uiPriority="65" w:unhideWhenUsed="0"/>
+    <w:lsdException w:name="Medium List 2 Accent 2" w:semiHidden="0" w:uiPriority="66" w:unhideWhenUsed="0"/>
+    <w:lsdException w:name="Medium Grid 1 Accent 2" w:semiHidden="0" w:uiPriority="67" w:unhideWhenUsed="0"/>
+    <w:lsdException w:name="Medium Grid 2 Accent 2" w:semiHidden="0" w:uiPriority="68" w:unhideWhenUsed="0"/>
+    <w:lsdException w:name="Medium Grid 3 Accent 2" w:semiHidden="0" w:uiPriority="69" w:unhideWhenUsed="0"/>
+    <w:lsdException w:name="Dark List Accent 2" w:semiHidden="0" w:uiPriority="70" w:unhideWhenUsed="0"/>
+    <w:lsdException w:name="Colorful Shading Accent 2" w:semiHidden="0" w:uiPriority="71" w:unhideWhenUsed="0"/>
+    <w:lsdException w:name="Colorful List Accent 2" w:semiHidden="0" w:uiPriority="72" w:unhideWhenUsed="0"/>
+    <w:lsdException w:name="Colorful Grid Accent 2" w:semiHidden="0" w:uiPriority="73" w:unhideWhenUsed="0"/>
+    <w:lsdException w:name="Light Shading Accent 3" w:semiHidden="0" w:uiPriority="60" w:unhideWhenUsed="0"/>
+    <w:lsdException w:name="Light List Accent 3" w:semiHidden="0" w:uiPriority="61" w:unhideWhenUsed="0"/>
+    <w:lsdException w:name="Light Grid Accent 3" w:semiHidden="0" w:uiPriority="62" w:unhideWhenUsed="0"/>
+    <w:lsdException w:name="Medium Shading 1 Accent 3" w:semiHidden="0" w:uiPriority="63" w:unhideWhenUsed="0"/>
+    <w:lsdException w:name="Medium Shading 2 Accent 3" w:semiHidden="0" w:uiPriority="64" w:unhideWhenUsed="0"/>
+    <w:lsdException w:name="Medium List 1 Accent 3" w:semiHidden="0" w:uiPriority="65" w:unhideWhenUsed="0"/>
+    <w:lsdException w:name="Medium List 2 Accent 3" w:semiHidden="0" w:uiPriority="66" w:unhideWhenUsed="0"/>
+    <w:lsdException w:name="Medium Grid 1 Accent 3" w:semiHidden="0" w:uiPriority="67" w:unhideWhenUsed="0"/>
+    <w:lsdException w:name="Medium Grid 2 Accent 3" w:semiHidden="0" w:uiPriority="68" w:unhideWhenUsed="0"/>
+    <w:lsdException w:name="Medium Grid 3 Accent 3" w:semiHidden="0" w:uiPriority="69" w:unhideWhenUsed="0"/>
+    <w:lsdException w:name="Dark List Accent 3" w:semiHidden="0" w:uiPriority="70" w:unhideWhenUsed="0"/>
+    <w:lsdException w:name="Colorful Shading Accent 3" w:semiHidden="0" w:uiPriority="71" w:unhideWhenUsed="0"/>
+    <w:lsdException w:name="Colorful List Accent 3" w:semiHidden="0" w:uiPriority="72" w:unhideWhenUsed="0"/>
+    <w:lsdException w:name="Colorful Grid Accent 3" w:semiHidden="0" w:uiPriority="73" w:unhideWhenUsed="0"/>
+    <w:lsdException w:name="Light Shading Accent 4" w:semiHidden="0" w:uiPriority="60" w:unhideWhenUsed="0"/>
+    <w:lsdException w:name="Light List Accent 4" w:semiHidden="0" w:uiPriority="61" w:unhideWhenUsed="0"/>
+    <w:lsdException w:name="Light Grid Accent 4" w:semiHidden="0" w:uiPriority="62" w:unhideWhenUsed="0"/>
+    <w:lsdException w:name="Medium Shading 1 Accent 4" w:semiHidden="0" w:uiPriority="63" w:unhideWhenUsed="0"/>
+    <w:lsdException w:name="Medium Shading 2 Accent 4" w:semiHidden="0" w:uiPriority="64" w:unhideWhenUsed="0"/>
+    <w:lsdException w:name="Medium List 1 Accent 4" w:semiHidden="0" w:uiPriority="65" w:unhideWhenUsed="0"/>
+    <w:lsdException w:name="Medium List 2 Accent 4" w:semiHidden="0" w:uiPriority="66" w:unhideWhenUsed="0"/>
+    <w:lsdException w:name="Medium Grid 1 Accent 4" w:semiHidden="0" w:uiPriority="67" w:unhideWhenUsed="0"/>
+    <w:lsdException w:name="Medium Grid 2 Accent 4" w:semiHidden="0" w:uiPriority="68" w:unhideWhenUsed="0"/>
+    <w:lsdException w:name="Medium Grid 3 Accent 4" w:semiHidden="0" w:uiPriority="69" w:unhideWhenUsed="0"/>
+    <w:lsdException w:name="Dark List Accent 4" w:semiHidden="0" w:uiPriority="70" w:unhideWhenUsed="0"/>
+    <w:lsdException w:name="Colorful Shading Accent 4" w:semiHidden="0" w:uiPriority="71" w:unhideWhenUsed="0"/>
+    <w:lsdException w:name="Colorful List Accent 4" w:semiHidden="0" w:uiPriority="72" w:unhideWhenUsed="0"/>
+    <w:lsdException w:name="Colorful Grid Accent 4" w:semiHidden="0" w:uiPriority="73" w:unhideWhenUsed="0"/>
+    <w:lsdException w:name="Light Shading Accent 5" w:semiHidden="0" w:uiPriority="60" w:unhideWhenUsed="0"/>
+    <w:lsdException w:name="Light List Accent 5" w:semiHidden="0" w:uiPriority="61" w:unhideWhenUsed="0"/>
+    <w:lsdException w:name="Light Grid Accent 5" w:semiHidden="0" w:uiPriority="62" w:unhideWhenUsed="0"/>
+    <w:lsdException w:name="Medium Shading 1 Accent 5" w:semiHidden="0" w:uiPriority="63" w:unhideWhenUsed="0"/>
+    <w:lsdException w:name="Medium Shading 2 Accent 5" w:semiHidden="0" w:uiPriority="64" w:unhideWhenUsed="0"/>
+    <w:lsdException w:name="Medium List 1 Accent 5" w:semiHidden="0" w:uiPriority="65" w:unhideWhenUsed="0"/>
+    <w:lsdException w:name="Medium List 2 Accent 5" w:semiHidden="0" w:uiPriority="66" w:unhideWhenUsed="0"/>
+    <w:lsdException w:name="Medium Grid 1 Accent 5" w:semiHidden="0" w:uiPriority="67" w:unhideWhenUsed="0"/>
+    <w:lsdException w:name="Medium Grid 2 Accent 5" w:semiHidden="0" w:uiPriority="68" w:unhideWhenUsed="0"/>
+    <w:lsdException w:name="Medium Grid 3 Accent 5" w:semiHidden="0" w:uiPriority="69" w:unhideWhenUsed="0"/>
+    <w:lsdException w:name="Dark List Accent 5" w:semiHidden="0" w:uiPriority="70" w:unhideWhenUsed="0"/>
+    <w:lsdException w:name="Colorful Shading Accent 5" w:semiHidden="0" w:uiPriority="71" w:unhideWhenUsed="0"/>
+    <w:lsdException w:name="Colorful List Accent 5" w:semiHidden="0" w:uiPriority="72" w:unhideWhenUsed="0"/>
+    <w:lsdException w:name="Colorful Grid Accent 5" w:semiHidden="0" w:uiPriority="73" w:unhideWhenUsed="0"/>
+    <w:lsdException w:name="Light Shading Accent 6" w:semiHidden="0" w:uiPriority="60" w:unhideWhenUsed="0"/>
+    <w:lsdException w:name="Light List Accent 6" w:semiHidden="0" w:uiPriority="61" w:unhideWhenUsed="0"/>
+    <w:lsdException w:name="Light Grid Accent 6" w:semiHidden="0" w:uiPriority="62" w:unhideWhenUsed="0"/>
+    <w:lsdException w:name="Medium Shading 1 Accent 6" w:semiHidden="0" w:uiPriority="63" w:unhideWhenUsed="0"/>
+    <w:lsdException w:name="Medium Shading 2 Accent 6" w:semiHidden="0" w:uiPriority="64" w:unhideWhenUsed="0"/>
+    <w:lsdException w:name="Medium List 1 Accent 6" w:semiHidden="0" w:uiPriority="65" w:unhideWhenUsed="0"/>
+    <w:lsdException w:name="Medium List 2 Accent 6" w:semiHidden="0" w:uiPriority="66" w:unhideWhenUsed="0"/>
+    <w:lsdException w:name="Medium Grid 1 Accent 6" w:semiHidden="0" w:uiPriority="67" w:unhideWhenUsed="0"/>
+    <w:lsdException w:name="Medium Grid 2 Accent 6" w:semiHidden="0" w:uiPriority="68" w:unhideWhenUsed="0"/>
+    <w:lsdException w:name="Medium Grid 3 Accent 6" w:semiHidden="0" w:uiPriority="69" w:unhideWhenUsed="0"/>
+    <w:lsdException w:name="Dark List Accent 6" w:semiHidden="0" w:uiPriority="70" w:unhideWhenUsed="0"/>
+    <w:lsdException w:name="Colorful Shading Accent 6" w:semiHidden="0" w:uiPriority="71" w:unhideWhenUsed="0"/>
+    <w:lsdException w:name="Colorful List Accent 6" w:semiHidden="0" w:uiPriority="72" w:unhideWhenUsed="0"/>
+    <w:lsdException w:name="Colorful Grid Accent 6" w:semiHidden="0" w:uiPriority="73" w:unhideWhenUsed="0"/>
+    <w:lsdException w:name="Subtle Emphasis" w:semiHidden="0" w:uiPriority="19" w:unhideWhenUsed="0" w:qFormat="1"/>
+    <w:lsdException w:name="Intense Emphasis" w:semiHidden="0" w:uiPriority="21" w:unhideWhenUsed="0" w:qFormat="1"/>
+    <w:lsdException w:name="Subtle Reference" w:semiHidden="0" w:uiPriority="31" w:unhideWhenUsed="0" w:qFormat="1"/>
+    <w:lsdException w:name="Intense Reference" w:semiHidden="0" w:uiPriority="32" w:unhideWhenUsed="0" w:qFormat="1"/>
+    <w:lsdException w:name="Book Title" w:semiHidden="0" w:uiPriority="33" w:unhideWhenUsed="0" w:qFormat="1"/>
+    <w:lsdException w:name="Bibliography" w:uiPriority="37"/>
+    <w:lsdException w:name="TOC Heading" w:uiPriority="39" w:qFormat="1"/>
+  </w:latentStyles>
+  <w:style w:type="paragraph" w:default="1" w:styleId="a">
+    <w:name w:val="Normal"/>
+    <w:qFormat/>
+  </w:style>
+  <w:style w:type="character" w:default="1" w:styleId="a0">
+    <w:name w:val="Default Paragraph Font"/>
+    <w:uiPriority w:val="1"/>
+    <w:semiHidden/>
+    <w:unhideWhenUsed/>
+  </w:style>
+  <w:style w:type="table" w:default="1" w:styleId="a1">
+    <w:name w:val="Normal Table"/>
+    <w:uiPriority w:val="99"/>
+    <w:semiHidden/>
+    <w:unhideWhenUsed/>
+    <w:tblPr>
+      <w:tblInd w:w="0" w:type="dxa"/>
+      <w:tblCellMar>
+        <w:top w:w="0" w:type="dxa"/>
+        <w:left w:w="108" w:type="dxa"/>
+        <w:bottom w:w="0" w:type="dxa"/>
+        <w:right w:w="108" w:type="dxa"/>
+      </w:tblCellMar>
+    </w:tblPr>
+  </w:style>
+  <w:style w:type="numbering" w:default="1" w:styleId="a2">
+    <w:name w:val="No List"/>
+    <w:uiPriority w:val="99"/>
+    <w:semiHidden/>
+    <w:unhideWhenUsed/>
   </w:style>
 </w:styles>
 </file>
@@ -3890,7 +4799,7 @@
   <a:extraClrSchemeLst/>
   <a:extLst>
     <a:ext uri="{05A4C25C-085E-4340-85A3-A5531E510DB2}">
-      <thm15:themeFamily xmlns:thm15="http://schemas.microsoft.com/office/thememl/2012/main" name="Office Theme" id="{62F939B6-93AF-4DB8-9C6B-D6C7DFDC589F}" vid="{4A3C46E8-61CC-4603-A589-7422A47A8E4A}"/>
+      <thm15:themeFamily xmlns:thm15="http://schemas.microsoft.com/office/thememl/2012/main" xmlns="" name="Office Theme" id="{62F939B6-93AF-4DB8-9C6B-D6C7DFDC589F}" vid="{4A3C46E8-61CC-4603-A589-7422A47A8E4A}"/>
     </a:ext>
   </a:extLst>
 </a:theme>
